--- a/Documentacion/Documentacion.docx
+++ b/Documentacion/Documentacion.docx
@@ -3,36 +3,470 @@
 <w:document xmlns:wpc="http://schemas.microsoft.com/office/word/2010/wordprocessingCanvas" xmlns:mc="http://schemas.openxmlformats.org/markup-compatibility/2006" xmlns:o="urn:schemas-microsoft-com:office:office" xmlns:r="http://schemas.openxmlformats.org/officeDocument/2006/relationships" xmlns:m="http://schemas.openxmlformats.org/officeDocument/2006/math" xmlns:v="urn:schemas-microsoft-com:vml" xmlns:wp14="http://schemas.microsoft.com/office/word/2010/wordprocessingDrawing" xmlns:wp="http://schemas.openxmlformats.org/drawingml/2006/wordprocessingDrawing" xmlns:w10="urn:schemas-microsoft-com:office:word" xmlns:w="http://schemas.openxmlformats.org/wordprocessingml/2006/main" xmlns:w14="http://schemas.microsoft.com/office/word/2010/wordml" xmlns:wpg="http://schemas.microsoft.com/office/word/2010/wordprocessingGroup" xmlns:wpi="http://schemas.microsoft.com/office/word/2010/wordprocessingInk" xmlns:wne="http://schemas.microsoft.com/office/word/2006/wordml" xmlns:wps="http://schemas.microsoft.com/office/word/2010/wordprocessingShape" mc:Ignorable="w14 wp14">
   <w:body>
     <w:p>
-      <w:proofErr w:type="spellStart"/>
-      <w:r>
-        <w:t>Documentacion</w:t>
-      </w:r>
-      <w:proofErr w:type="spellEnd"/>
-    </w:p>
-    <w:p>
+      <w:pPr>
+        <w:jc w:val="center"/>
+        <w:rPr>
+          <w:b/>
+          <w:color w:val="EEECE1" w:themeColor="background2"/>
+          <w:sz w:val="96"/>
+          <w:szCs w:val="72"/>
+          <w14:shadow w14:blurRad="50800" w14:dist="40005" w14:dir="5400000" w14:sx="100000" w14:sy="100000" w14:kx="0" w14:ky="0" w14:algn="tl">
+            <w14:srgbClr w14:val="000000">
+              <w14:alpha w14:val="67000"/>
+              <w14:shade w14:val="5000"/>
+              <w14:satMod w14:val="120000"/>
+            </w14:srgbClr>
+          </w14:shadow>
+          <w14:textOutline w14:w="28575" w14:cap="flat" w14:cmpd="sng" w14:algn="ctr">
+            <w14:solidFill>
+              <w14:schemeClr w14:val="accent4"/>
+            </w14:solidFill>
+            <w14:prstDash w14:val="solid"/>
+            <w14:round/>
+          </w14:textOutline>
+        </w:rPr>
+      </w:pPr>
+    </w:p>
+    <w:p>
+      <w:pPr>
+        <w:jc w:val="center"/>
+        <w:rPr>
+          <w:b/>
+          <w:color w:val="EEECE1" w:themeColor="background2"/>
+          <w:sz w:val="96"/>
+          <w:szCs w:val="72"/>
+          <w14:shadow w14:blurRad="50800" w14:dist="40005" w14:dir="5400000" w14:sx="100000" w14:sy="100000" w14:kx="0" w14:ky="0" w14:algn="tl">
+            <w14:srgbClr w14:val="000000">
+              <w14:alpha w14:val="67000"/>
+              <w14:shade w14:val="5000"/>
+              <w14:satMod w14:val="120000"/>
+            </w14:srgbClr>
+          </w14:shadow>
+          <w14:textOutline w14:w="28575" w14:cap="flat" w14:cmpd="sng" w14:algn="ctr">
+            <w14:solidFill>
+              <w14:schemeClr w14:val="accent4"/>
+            </w14:solidFill>
+            <w14:prstDash w14:val="solid"/>
+            <w14:round/>
+          </w14:textOutline>
+        </w:rPr>
+      </w:pPr>
+      <w:r>
+        <w:rPr>
+          <w:b/>
+          <w:color w:val="EEECE1" w:themeColor="background2"/>
+          <w:sz w:val="96"/>
+          <w:szCs w:val="72"/>
+          <w14:shadow w14:blurRad="50800" w14:dist="40005" w14:dir="5400000" w14:sx="100000" w14:sy="100000" w14:kx="0" w14:ky="0" w14:algn="tl">
+            <w14:srgbClr w14:val="000000">
+              <w14:alpha w14:val="67000"/>
+              <w14:shade w14:val="5000"/>
+              <w14:satMod w14:val="120000"/>
+            </w14:srgbClr>
+          </w14:shadow>
+          <w14:textOutline w14:w="28575" w14:cap="flat" w14:cmpd="sng" w14:algn="ctr">
+            <w14:solidFill>
+              <w14:schemeClr w14:val="accent4"/>
+            </w14:solidFill>
+            <w14:prstDash w14:val="solid"/>
+            <w14:round/>
+          </w14:textOutline>
+        </w:rPr>
+        <w:t>METASISTENCIA</w:t>
+      </w:r>
+    </w:p>
+    <w:p>
+      <w:pPr>
+        <w:jc w:val="center"/>
+        <w:rPr>
+          <w:b/>
+          <w:color w:val="EEECE1" w:themeColor="background2"/>
+          <w:sz w:val="96"/>
+          <w:szCs w:val="72"/>
+          <w14:shadow w14:blurRad="50800" w14:dist="40005" w14:dir="5400000" w14:sx="100000" w14:sy="100000" w14:kx="0" w14:ky="0" w14:algn="tl">
+            <w14:srgbClr w14:val="000000">
+              <w14:alpha w14:val="67000"/>
+              <w14:shade w14:val="5000"/>
+              <w14:satMod w14:val="120000"/>
+            </w14:srgbClr>
+          </w14:shadow>
+          <w14:textOutline w14:w="28575" w14:cap="flat" w14:cmpd="sng" w14:algn="ctr">
+            <w14:solidFill>
+              <w14:schemeClr w14:val="accent4"/>
+            </w14:solidFill>
+            <w14:prstDash w14:val="solid"/>
+            <w14:round/>
+          </w14:textOutline>
+        </w:rPr>
+      </w:pPr>
+    </w:p>
+    <w:p>
+      <w:pPr>
+        <w:jc w:val="center"/>
+      </w:pPr>
+      <w:r>
+        <w:rPr>
+          <w:b/>
+          <w:color w:val="EEECE1" w:themeColor="background2"/>
+          <w:sz w:val="96"/>
+          <w:szCs w:val="72"/>
+          <w14:shadow w14:blurRad="50800" w14:dist="40005" w14:dir="5400000" w14:sx="100000" w14:sy="100000" w14:kx="0" w14:ky="0" w14:algn="tl">
+            <w14:srgbClr w14:val="000000">
+              <w14:alpha w14:val="67000"/>
+              <w14:shade w14:val="5000"/>
+              <w14:satMod w14:val="120000"/>
+            </w14:srgbClr>
+          </w14:shadow>
+          <w14:textOutline w14:w="28575" w14:cap="flat" w14:cmpd="sng" w14:algn="ctr">
+            <w14:solidFill>
+              <w14:schemeClr w14:val="accent4"/>
+            </w14:solidFill>
+            <w14:prstDash w14:val="solid"/>
+            <w14:round/>
+          </w14:textOutline>
+        </w:rPr>
+        <w:t>Documentación</w:t>
+      </w:r>
+    </w:p>
+    <w:p>
+      <w:pPr>
+        <w:jc w:val="center"/>
+      </w:pPr>
+    </w:p>
+    <w:p>
+      <w:pPr>
+        <w:jc w:val="center"/>
+      </w:pPr>
+    </w:p>
+    <w:p>
+      <w:pPr>
+        <w:jc w:val="center"/>
+      </w:pPr>
+    </w:p>
+    <w:p>
+      <w:pPr>
+        <w:jc w:val="center"/>
+      </w:pPr>
+    </w:p>
+    <w:p>
+      <w:pPr>
+        <w:jc w:val="center"/>
+      </w:pPr>
+    </w:p>
+    <w:p>
+      <w:pPr>
+        <w:jc w:val="center"/>
+      </w:pPr>
+    </w:p>
+    <w:p>
+      <w:pPr>
+        <w:jc w:val="center"/>
+      </w:pPr>
+    </w:p>
+    <w:p>
+      <w:pPr>
+        <w:jc w:val="right"/>
+        <w:rPr>
+          <w:b/>
+          <w:sz w:val="28"/>
+        </w:rPr>
+      </w:pPr>
+    </w:p>
+    <w:p>
+      <w:pPr>
+        <w:jc w:val="right"/>
+        <w:rPr>
+          <w:b/>
+          <w:sz w:val="28"/>
+        </w:rPr>
+      </w:pPr>
+    </w:p>
+    <w:p>
+      <w:pPr>
+        <w:jc w:val="right"/>
+        <w:rPr>
+          <w:b/>
+          <w:sz w:val="28"/>
+        </w:rPr>
+      </w:pPr>
+      <w:r>
+        <w:rPr>
+          <w:b/>
+          <w:sz w:val="28"/>
+        </w:rPr>
+        <w:t xml:space="preserve">Adrián Bisquert </w:t>
+      </w:r>
+    </w:p>
+    <w:p>
+      <w:pPr>
+        <w:jc w:val="right"/>
+        <w:rPr>
+          <w:b/>
+          <w:sz w:val="28"/>
+        </w:rPr>
+      </w:pPr>
+      <w:r>
+        <w:rPr>
+          <w:b/>
+          <w:sz w:val="28"/>
+        </w:rPr>
+        <w:t xml:space="preserve"> Nerea Sánchez</w:t>
+      </w:r>
+    </w:p>
+    <w:p>
+      <w:pPr>
+        <w:jc w:val="right"/>
+      </w:pPr>
+      <w:r>
+        <w:rPr>
+          <w:b/>
+          <w:sz w:val="28"/>
+        </w:rPr>
+        <w:t>2º DAM</w:t>
+      </w:r>
       <w:r>
         <w:br w:type="page"/>
       </w:r>
     </w:p>
-    <w:p>
-      <w:proofErr w:type="spellStart"/>
+    <w:sdt>
+      <w:sdtPr>
+        <w:rPr>
+          <w:u w:val="single"/>
+        </w:rPr>
+        <w:id w:val="-922566887"/>
+        <w:docPartObj>
+          <w:docPartGallery w:val="Table of Contents"/>
+          <w:docPartUnique/>
+        </w:docPartObj>
+      </w:sdtPr>
+      <w:sdtEndPr>
+        <w:rPr>
+          <w:rFonts w:eastAsiaTheme="minorHAnsi" w:cstheme="minorBidi"/>
+          <w:color w:val="auto"/>
+          <w:sz w:val="24"/>
+          <w:szCs w:val="22"/>
+          <w:u w:val="none"/>
+          <w:lang w:eastAsia="en-US"/>
+        </w:rPr>
+      </w:sdtEndPr>
+      <w:sdtContent>
+        <w:p>
+          <w:pPr>
+            <w:pStyle w:val="TtulodeTDC"/>
+            <w:rPr>
+              <w:u w:val="single"/>
+            </w:rPr>
+          </w:pPr>
+          <w:r>
+            <w:rPr>
+              <w:u w:val="single"/>
+            </w:rPr>
+            <w:t>Índice</w:t>
+          </w:r>
+        </w:p>
+        <w:p>
+          <w:pPr>
+            <w:rPr>
+              <w:lang w:eastAsia="es-ES"/>
+            </w:rPr>
+          </w:pPr>
+        </w:p>
+        <w:p>
+          <w:pPr>
+            <w:pStyle w:val="TDC1"/>
+            <w:tabs>
+              <w:tab w:val="right" w:leader="dot" w:pos="8494"/>
+            </w:tabs>
+            <w:rPr>
+              <w:rFonts w:asciiTheme="minorHAnsi" w:eastAsiaTheme="minorEastAsia" w:hAnsiTheme="minorHAnsi"/>
+              <w:noProof/>
+              <w:sz w:val="22"/>
+              <w:lang w:eastAsia="es-ES"/>
+            </w:rPr>
+          </w:pPr>
+          <w:r>
+            <w:fldChar w:fldCharType="begin"/>
+          </w:r>
+          <w:r>
+            <w:instrText xml:space="preserve"> TOC \o "1-3" \h \z \u </w:instrText>
+          </w:r>
+          <w:r>
+            <w:fldChar w:fldCharType="separate"/>
+          </w:r>
+          <w:hyperlink w:anchor="_Toc443854527" w:history="1">
+            <w:r>
+              <w:rPr>
+                <w:rStyle w:val="Hipervnculo"/>
+                <w:noProof/>
+              </w:rPr>
+              <w:t>Introducción</w:t>
+            </w:r>
+            <w:r>
+              <w:rPr>
+                <w:noProof/>
+                <w:webHidden/>
+              </w:rPr>
+              <w:tab/>
+            </w:r>
+            <w:r>
+              <w:rPr>
+                <w:noProof/>
+                <w:webHidden/>
+              </w:rPr>
+              <w:fldChar w:fldCharType="begin"/>
+            </w:r>
+            <w:r>
+              <w:rPr>
+                <w:noProof/>
+                <w:webHidden/>
+              </w:rPr>
+              <w:instrText xml:space="preserve"> PAGEREF _Toc443854527 \h </w:instrText>
+            </w:r>
+            <w:r>
+              <w:rPr>
+                <w:noProof/>
+                <w:webHidden/>
+              </w:rPr>
+            </w:r>
+            <w:r>
+              <w:rPr>
+                <w:noProof/>
+                <w:webHidden/>
+              </w:rPr>
+              <w:fldChar w:fldCharType="separate"/>
+            </w:r>
+            <w:r>
+              <w:rPr>
+                <w:noProof/>
+                <w:webHidden/>
+              </w:rPr>
+              <w:t>3</w:t>
+            </w:r>
+            <w:r>
+              <w:rPr>
+                <w:noProof/>
+                <w:webHidden/>
+              </w:rPr>
+              <w:fldChar w:fldCharType="end"/>
+            </w:r>
+          </w:hyperlink>
+        </w:p>
+        <w:p>
+          <w:r>
+            <w:rPr>
+              <w:b/>
+              <w:bCs/>
+            </w:rPr>
+            <w:fldChar w:fldCharType="end"/>
+          </w:r>
+        </w:p>
+      </w:sdtContent>
+    </w:sdt>
+    <w:p>
+      <w:r>
+        <w:br w:type="page"/>
+      </w:r>
+    </w:p>
+    <w:p>
+      <w:pPr>
+        <w:pStyle w:val="Ttulo1"/>
+      </w:pPr>
+      <w:bookmarkStart w:id="0" w:name="_Toc443854527"/>
       <w:r>
         <w:lastRenderedPageBreak/>
-        <w:t>Indice</w:t>
-      </w:r>
-      <w:proofErr w:type="spellEnd"/>
-    </w:p>
-    <w:p>
-      <w:r>
-        <w:t xml:space="preserve">- </w:t>
-      </w:r>
-      <w:r>
-        <w:t>La descripción del proyecto (sobre qué es, para qué sirve,</w:t>
-      </w:r>
-    </w:p>
-    <w:p>
+        <w:t>Introducción</w:t>
+      </w:r>
+      <w:bookmarkEnd w:id="0"/>
+    </w:p>
+    <w:p/>
+    <w:p>
+      <w:pPr>
+        <w:rPr>
+          <w:sz w:val="28"/>
+          <w:szCs w:val="28"/>
+        </w:rPr>
+      </w:pPr>
+      <w:r>
+        <w:rPr>
+          <w:sz w:val="28"/>
+          <w:szCs w:val="28"/>
+        </w:rPr>
+        <w:t>El proyecto consiste en una aplicación para profesores que trata de controlar las faltas, amonestaciones y notas de los alumnos de una forma sencilla y con facilidad para recordad su funcionalidad</w:t>
+      </w:r>
+      <w:r>
+        <w:rPr>
+          <w:sz w:val="28"/>
+          <w:szCs w:val="28"/>
+        </w:rPr>
+        <w:t>,</w:t>
+      </w:r>
+      <w:r>
+        <w:rPr>
+          <w:sz w:val="28"/>
+          <w:szCs w:val="28"/>
+        </w:rPr>
+        <w:t xml:space="preserve"> además de un aprendizaje rápido</w:t>
+      </w:r>
+      <w:r>
+        <w:rPr>
+          <w:sz w:val="28"/>
+          <w:szCs w:val="28"/>
+        </w:rPr>
+        <w:t>.</w:t>
+      </w:r>
+      <w:r>
+        <w:rPr>
+          <w:sz w:val="28"/>
+          <w:szCs w:val="28"/>
+        </w:rPr>
+        <w:t xml:space="preserve"> Esta aplicación está diseñada para personas inexpertas en informática y con tolerancia a errores</w:t>
+      </w:r>
+      <w:r>
+        <w:rPr>
+          <w:sz w:val="28"/>
+          <w:szCs w:val="28"/>
+        </w:rPr>
+        <w:t>.</w:t>
+      </w:r>
+    </w:p>
+    <w:p/>
+    <w:p>
+      <w:r>
+        <w:br w:type="page"/>
+      </w:r>
+    </w:p>
+    <w:p>
+      <w:r>
+        <w:lastRenderedPageBreak/>
+        <w:t xml:space="preserve"> </w:t>
+      </w:r>
+      <w:r>
+        <w:rPr>
+          <w:rStyle w:val="Ttulo1Car"/>
+        </w:rPr>
+        <w:t>La descripción del proyecto</w:t>
+      </w:r>
+      <w:r>
+        <w:t xml:space="preserve"> </w:t>
+      </w:r>
+    </w:p>
+    <w:p/>
+    <w:p>
+      <w:r>
+        <w:t>(</w:t>
+      </w:r>
       <w:proofErr w:type="gramStart"/>
       <w:r>
+        <w:t>sobre</w:t>
+      </w:r>
+      <w:proofErr w:type="gramEnd"/>
+      <w:r>
+        <w:t xml:space="preserve"> qué es, para qué sirve,</w:t>
+      </w:r>
+    </w:p>
+    <w:p>
+      <w:proofErr w:type="gramStart"/>
+      <w:r>
         <w:t>cómo</w:t>
       </w:r>
       <w:proofErr w:type="gramEnd"/>
@@ -42,10 +476,7 @@
     </w:p>
     <w:p>
       <w:r>
-        <w:t>-</w:t>
-      </w:r>
-      <w:r>
-        <w:t xml:space="preserve"> Las capturas de pantalla que el alumno considere</w:t>
+        <w:t>- Las capturas de pantalla que el alumno considere</w:t>
       </w:r>
     </w:p>
     <w:p>
@@ -60,32 +491,26 @@
     </w:p>
     <w:p>
       <w:r>
-        <w:t>-</w:t>
-      </w:r>
-      <w:r>
-        <w:t xml:space="preserve"> El Informe o Reporte creado con SQL Server.</w:t>
-      </w:r>
-    </w:p>
-    <w:p>
-      <w:r>
-        <w:t>-</w:t>
-      </w:r>
-      <w:bookmarkStart w:id="0" w:name="_GoBack"/>
-      <w:bookmarkEnd w:id="0"/>
-      <w:r>
-        <w:t xml:space="preserve"> El Manual de Usuario</w:t>
-      </w:r>
-    </w:p>
-    <w:p>
-      <w:r>
         <w:br w:type="page"/>
       </w:r>
     </w:p>
     <w:p>
       <w:r>
-        <w:t>Cuerpo</w:t>
-      </w:r>
-    </w:p>
+        <w:lastRenderedPageBreak/>
+        <w:t>- El Informe o Reporte creado con SQL Server.</w:t>
+      </w:r>
+    </w:p>
+    <w:p>
+      <w:r>
+        <w:t>- El Manual de</w:t>
+      </w:r>
+      <w:bookmarkStart w:id="1" w:name="_GoBack"/>
+      <w:bookmarkEnd w:id="1"/>
+      <w:r>
+        <w:t xml:space="preserve"> Usuario</w:t>
+      </w:r>
+    </w:p>
+    <w:p/>
     <w:sectPr>
       <w:pgSz w:w="11906" w:h="16838"/>
       <w:pgMar w:top="1417" w:right="1701" w:bottom="1417" w:left="1701" w:header="708" w:footer="708" w:gutter="0"/>
@@ -94,6 +519,56 @@
     </w:sectPr>
   </w:body>
 </w:document>
+</file>
+
+<file path=word/endnotes.xml><?xml version="1.0" encoding="utf-8"?>
+<w:endnotes xmlns:wpc="http://schemas.microsoft.com/office/word/2010/wordprocessingCanvas" xmlns:mc="http://schemas.openxmlformats.org/markup-compatibility/2006" xmlns:o="urn:schemas-microsoft-com:office:office" xmlns:r="http://schemas.openxmlformats.org/officeDocument/2006/relationships" xmlns:m="http://schemas.openxmlformats.org/officeDocument/2006/math" xmlns:v="urn:schemas-microsoft-com:vml" xmlns:wp14="http://schemas.microsoft.com/office/word/2010/wordprocessingDrawing" xmlns:wp="http://schemas.openxmlformats.org/drawingml/2006/wordprocessingDrawing" xmlns:w10="urn:schemas-microsoft-com:office:word" xmlns:w="http://schemas.openxmlformats.org/wordprocessingml/2006/main" xmlns:w14="http://schemas.microsoft.com/office/word/2010/wordml" xmlns:wpg="http://schemas.microsoft.com/office/word/2010/wordprocessingGroup" xmlns:wpi="http://schemas.microsoft.com/office/word/2010/wordprocessingInk" xmlns:wne="http://schemas.microsoft.com/office/word/2006/wordml" xmlns:wps="http://schemas.microsoft.com/office/word/2010/wordprocessingShape" mc:Ignorable="w14 wp14">
+  <w:endnote w:type="separator" w:id="-1">
+    <w:p>
+      <w:pPr>
+        <w:spacing w:after="0" w:line="240" w:lineRule="auto"/>
+      </w:pPr>
+      <w:r>
+        <w:separator/>
+      </w:r>
+    </w:p>
+  </w:endnote>
+  <w:endnote w:type="continuationSeparator" w:id="0">
+    <w:p>
+      <w:pPr>
+        <w:spacing w:after="0" w:line="240" w:lineRule="auto"/>
+      </w:pPr>
+      <w:r>
+        <w:continuationSeparator/>
+      </w:r>
+    </w:p>
+  </w:endnote>
+</w:endnotes>
+</file>
+
+<file path=word/footnotes.xml><?xml version="1.0" encoding="utf-8"?>
+<w:footnotes xmlns:wpc="http://schemas.microsoft.com/office/word/2010/wordprocessingCanvas" xmlns:mc="http://schemas.openxmlformats.org/markup-compatibility/2006" xmlns:o="urn:schemas-microsoft-com:office:office" xmlns:r="http://schemas.openxmlformats.org/officeDocument/2006/relationships" xmlns:m="http://schemas.openxmlformats.org/officeDocument/2006/math" xmlns:v="urn:schemas-microsoft-com:vml" xmlns:wp14="http://schemas.microsoft.com/office/word/2010/wordprocessingDrawing" xmlns:wp="http://schemas.openxmlformats.org/drawingml/2006/wordprocessingDrawing" xmlns:w10="urn:schemas-microsoft-com:office:word" xmlns:w="http://schemas.openxmlformats.org/wordprocessingml/2006/main" xmlns:w14="http://schemas.microsoft.com/office/word/2010/wordml" xmlns:wpg="http://schemas.microsoft.com/office/word/2010/wordprocessingGroup" xmlns:wpi="http://schemas.microsoft.com/office/word/2010/wordprocessingInk" xmlns:wne="http://schemas.microsoft.com/office/word/2006/wordml" xmlns:wps="http://schemas.microsoft.com/office/word/2010/wordprocessingShape" mc:Ignorable="w14 wp14">
+  <w:footnote w:type="separator" w:id="-1">
+    <w:p>
+      <w:pPr>
+        <w:spacing w:after="0" w:line="240" w:lineRule="auto"/>
+      </w:pPr>
+      <w:r>
+        <w:separator/>
+      </w:r>
+    </w:p>
+  </w:footnote>
+  <w:footnote w:type="continuationSeparator" w:id="0">
+    <w:p>
+      <w:pPr>
+        <w:spacing w:after="0" w:line="240" w:lineRule="auto"/>
+      </w:pPr>
+      <w:r>
+        <w:continuationSeparator/>
+      </w:r>
+    </w:p>
+  </w:footnote>
+</w:footnotes>
 </file>
 
 <file path=word/styles.xml><?xml version="1.0" encoding="utf-8"?>
@@ -256,6 +731,29 @@
     <w:name w:val="Normal"/>
     <w:qFormat/>
   </w:style>
+  <w:style w:type="paragraph" w:styleId="Ttulo1">
+    <w:name w:val="heading 1"/>
+    <w:basedOn w:val="Normal"/>
+    <w:next w:val="Normal"/>
+    <w:link w:val="Ttulo1Car"/>
+    <w:uiPriority w:val="9"/>
+    <w:qFormat/>
+    <w:rsid w:val="00880C93"/>
+    <w:pPr>
+      <w:keepNext/>
+      <w:keepLines/>
+      <w:spacing w:before="480" w:after="0"/>
+      <w:outlineLvl w:val="0"/>
+    </w:pPr>
+    <w:rPr>
+      <w:rFonts w:eastAsiaTheme="majorEastAsia" w:cstheme="majorBidi"/>
+      <w:b/>
+      <w:bCs/>
+      <w:color w:val="8064A2" w:themeColor="accent4"/>
+      <w:sz w:val="40"/>
+      <w:szCs w:val="28"/>
+    </w:rPr>
+  </w:style>
   <w:style w:type="character" w:default="1" w:styleId="Fuentedeprrafopredeter">
     <w:name w:val="Default Paragraph Font"/>
     <w:uiPriority w:val="1"/>
@@ -293,6 +791,134 @@
       <w:ind w:left="720"/>
       <w:contextualSpacing/>
     </w:pPr>
+  </w:style>
+  <w:style w:type="paragraph" w:styleId="Encabezado">
+    <w:name w:val="header"/>
+    <w:basedOn w:val="Normal"/>
+    <w:link w:val="EncabezadoCar"/>
+    <w:uiPriority w:val="99"/>
+    <w:unhideWhenUsed/>
+    <w:rsid w:val="00880C93"/>
+    <w:pPr>
+      <w:tabs>
+        <w:tab w:val="center" w:pos="4252"/>
+        <w:tab w:val="right" w:pos="8504"/>
+      </w:tabs>
+      <w:spacing w:after="0" w:line="240" w:lineRule="auto"/>
+    </w:pPr>
+  </w:style>
+  <w:style w:type="character" w:customStyle="1" w:styleId="EncabezadoCar">
+    <w:name w:val="Encabezado Car"/>
+    <w:basedOn w:val="Fuentedeprrafopredeter"/>
+    <w:link w:val="Encabezado"/>
+    <w:uiPriority w:val="99"/>
+    <w:rsid w:val="00880C93"/>
+  </w:style>
+  <w:style w:type="paragraph" w:styleId="Piedepgina">
+    <w:name w:val="footer"/>
+    <w:basedOn w:val="Normal"/>
+    <w:link w:val="PiedepginaCar"/>
+    <w:uiPriority w:val="99"/>
+    <w:unhideWhenUsed/>
+    <w:rsid w:val="00880C93"/>
+    <w:pPr>
+      <w:tabs>
+        <w:tab w:val="center" w:pos="4252"/>
+        <w:tab w:val="right" w:pos="8504"/>
+      </w:tabs>
+      <w:spacing w:after="0" w:line="240" w:lineRule="auto"/>
+    </w:pPr>
+  </w:style>
+  <w:style w:type="character" w:customStyle="1" w:styleId="PiedepginaCar">
+    <w:name w:val="Pie de página Car"/>
+    <w:basedOn w:val="Fuentedeprrafopredeter"/>
+    <w:link w:val="Piedepgina"/>
+    <w:uiPriority w:val="99"/>
+    <w:rsid w:val="00880C93"/>
+  </w:style>
+  <w:style w:type="character" w:customStyle="1" w:styleId="Ttulo1Car">
+    <w:name w:val="Título 1 Car"/>
+    <w:basedOn w:val="Fuentedeprrafopredeter"/>
+    <w:link w:val="Ttulo1"/>
+    <w:uiPriority w:val="9"/>
+    <w:rsid w:val="00880C93"/>
+    <w:rPr>
+      <w:rFonts w:eastAsiaTheme="majorEastAsia" w:cstheme="majorBidi"/>
+      <w:b/>
+      <w:bCs/>
+      <w:color w:val="8064A2" w:themeColor="accent4"/>
+      <w:sz w:val="40"/>
+      <w:szCs w:val="28"/>
+    </w:rPr>
+  </w:style>
+  <w:style w:type="paragraph" w:styleId="TtulodeTDC">
+    <w:name w:val="TOC Heading"/>
+    <w:basedOn w:val="Ttulo1"/>
+    <w:next w:val="Normal"/>
+    <w:uiPriority w:val="39"/>
+    <w:semiHidden/>
+    <w:unhideWhenUsed/>
+    <w:qFormat/>
+    <w:rsid w:val="00880C93"/>
+    <w:pPr>
+      <w:outlineLvl w:val="9"/>
+    </w:pPr>
+    <w:rPr>
+      <w:lang w:eastAsia="es-ES"/>
+    </w:rPr>
+  </w:style>
+  <w:style w:type="paragraph" w:styleId="Textodeglobo">
+    <w:name w:val="Balloon Text"/>
+    <w:basedOn w:val="Normal"/>
+    <w:link w:val="TextodegloboCar"/>
+    <w:uiPriority w:val="99"/>
+    <w:semiHidden/>
+    <w:unhideWhenUsed/>
+    <w:rsid w:val="00880C93"/>
+    <w:pPr>
+      <w:spacing w:after="0" w:line="240" w:lineRule="auto"/>
+    </w:pPr>
+    <w:rPr>
+      <w:rFonts w:ascii="Tahoma" w:hAnsi="Tahoma" w:cs="Tahoma"/>
+      <w:sz w:val="16"/>
+      <w:szCs w:val="16"/>
+    </w:rPr>
+  </w:style>
+  <w:style w:type="character" w:customStyle="1" w:styleId="TextodegloboCar">
+    <w:name w:val="Texto de globo Car"/>
+    <w:basedOn w:val="Fuentedeprrafopredeter"/>
+    <w:link w:val="Textodeglobo"/>
+    <w:uiPriority w:val="99"/>
+    <w:semiHidden/>
+    <w:rsid w:val="00880C93"/>
+    <w:rPr>
+      <w:rFonts w:ascii="Tahoma" w:hAnsi="Tahoma" w:cs="Tahoma"/>
+      <w:sz w:val="16"/>
+      <w:szCs w:val="16"/>
+    </w:rPr>
+  </w:style>
+  <w:style w:type="paragraph" w:styleId="TDC1">
+    <w:name w:val="toc 1"/>
+    <w:basedOn w:val="Normal"/>
+    <w:next w:val="Normal"/>
+    <w:autoRedefine/>
+    <w:uiPriority w:val="39"/>
+    <w:unhideWhenUsed/>
+    <w:rsid w:val="00880C93"/>
+    <w:pPr>
+      <w:spacing w:after="100"/>
+    </w:pPr>
+  </w:style>
+  <w:style w:type="character" w:styleId="Hipervnculo">
+    <w:name w:val="Hyperlink"/>
+    <w:basedOn w:val="Fuentedeprrafopredeter"/>
+    <w:uiPriority w:val="99"/>
+    <w:unhideWhenUsed/>
+    <w:rsid w:val="00880C93"/>
+    <w:rPr>
+      <w:color w:val="0000FF" w:themeColor="hyperlink"/>
+      <w:u w:val="single"/>
+    </w:rPr>
   </w:style>
 </w:styles>
 </file>
@@ -457,6 +1083,29 @@
     <w:name w:val="Normal"/>
     <w:qFormat/>
   </w:style>
+  <w:style w:type="paragraph" w:styleId="Ttulo1">
+    <w:name w:val="heading 1"/>
+    <w:basedOn w:val="Normal"/>
+    <w:next w:val="Normal"/>
+    <w:link w:val="Ttulo1Car"/>
+    <w:uiPriority w:val="9"/>
+    <w:qFormat/>
+    <w:rsid w:val="00880C93"/>
+    <w:pPr>
+      <w:keepNext/>
+      <w:keepLines/>
+      <w:spacing w:before="480" w:after="0"/>
+      <w:outlineLvl w:val="0"/>
+    </w:pPr>
+    <w:rPr>
+      <w:rFonts w:eastAsiaTheme="majorEastAsia" w:cstheme="majorBidi"/>
+      <w:b/>
+      <w:bCs/>
+      <w:color w:val="8064A2" w:themeColor="accent4"/>
+      <w:sz w:val="40"/>
+      <w:szCs w:val="28"/>
+    </w:rPr>
+  </w:style>
   <w:style w:type="character" w:default="1" w:styleId="Fuentedeprrafopredeter">
     <w:name w:val="Default Paragraph Font"/>
     <w:uiPriority w:val="1"/>
@@ -494,6 +1143,134 @@
       <w:ind w:left="720"/>
       <w:contextualSpacing/>
     </w:pPr>
+  </w:style>
+  <w:style w:type="paragraph" w:styleId="Encabezado">
+    <w:name w:val="header"/>
+    <w:basedOn w:val="Normal"/>
+    <w:link w:val="EncabezadoCar"/>
+    <w:uiPriority w:val="99"/>
+    <w:unhideWhenUsed/>
+    <w:rsid w:val="00880C93"/>
+    <w:pPr>
+      <w:tabs>
+        <w:tab w:val="center" w:pos="4252"/>
+        <w:tab w:val="right" w:pos="8504"/>
+      </w:tabs>
+      <w:spacing w:after="0" w:line="240" w:lineRule="auto"/>
+    </w:pPr>
+  </w:style>
+  <w:style w:type="character" w:customStyle="1" w:styleId="EncabezadoCar">
+    <w:name w:val="Encabezado Car"/>
+    <w:basedOn w:val="Fuentedeprrafopredeter"/>
+    <w:link w:val="Encabezado"/>
+    <w:uiPriority w:val="99"/>
+    <w:rsid w:val="00880C93"/>
+  </w:style>
+  <w:style w:type="paragraph" w:styleId="Piedepgina">
+    <w:name w:val="footer"/>
+    <w:basedOn w:val="Normal"/>
+    <w:link w:val="PiedepginaCar"/>
+    <w:uiPriority w:val="99"/>
+    <w:unhideWhenUsed/>
+    <w:rsid w:val="00880C93"/>
+    <w:pPr>
+      <w:tabs>
+        <w:tab w:val="center" w:pos="4252"/>
+        <w:tab w:val="right" w:pos="8504"/>
+      </w:tabs>
+      <w:spacing w:after="0" w:line="240" w:lineRule="auto"/>
+    </w:pPr>
+  </w:style>
+  <w:style w:type="character" w:customStyle="1" w:styleId="PiedepginaCar">
+    <w:name w:val="Pie de página Car"/>
+    <w:basedOn w:val="Fuentedeprrafopredeter"/>
+    <w:link w:val="Piedepgina"/>
+    <w:uiPriority w:val="99"/>
+    <w:rsid w:val="00880C93"/>
+  </w:style>
+  <w:style w:type="character" w:customStyle="1" w:styleId="Ttulo1Car">
+    <w:name w:val="Título 1 Car"/>
+    <w:basedOn w:val="Fuentedeprrafopredeter"/>
+    <w:link w:val="Ttulo1"/>
+    <w:uiPriority w:val="9"/>
+    <w:rsid w:val="00880C93"/>
+    <w:rPr>
+      <w:rFonts w:eastAsiaTheme="majorEastAsia" w:cstheme="majorBidi"/>
+      <w:b/>
+      <w:bCs/>
+      <w:color w:val="8064A2" w:themeColor="accent4"/>
+      <w:sz w:val="40"/>
+      <w:szCs w:val="28"/>
+    </w:rPr>
+  </w:style>
+  <w:style w:type="paragraph" w:styleId="TtulodeTDC">
+    <w:name w:val="TOC Heading"/>
+    <w:basedOn w:val="Ttulo1"/>
+    <w:next w:val="Normal"/>
+    <w:uiPriority w:val="39"/>
+    <w:semiHidden/>
+    <w:unhideWhenUsed/>
+    <w:qFormat/>
+    <w:rsid w:val="00880C93"/>
+    <w:pPr>
+      <w:outlineLvl w:val="9"/>
+    </w:pPr>
+    <w:rPr>
+      <w:lang w:eastAsia="es-ES"/>
+    </w:rPr>
+  </w:style>
+  <w:style w:type="paragraph" w:styleId="Textodeglobo">
+    <w:name w:val="Balloon Text"/>
+    <w:basedOn w:val="Normal"/>
+    <w:link w:val="TextodegloboCar"/>
+    <w:uiPriority w:val="99"/>
+    <w:semiHidden/>
+    <w:unhideWhenUsed/>
+    <w:rsid w:val="00880C93"/>
+    <w:pPr>
+      <w:spacing w:after="0" w:line="240" w:lineRule="auto"/>
+    </w:pPr>
+    <w:rPr>
+      <w:rFonts w:ascii="Tahoma" w:hAnsi="Tahoma" w:cs="Tahoma"/>
+      <w:sz w:val="16"/>
+      <w:szCs w:val="16"/>
+    </w:rPr>
+  </w:style>
+  <w:style w:type="character" w:customStyle="1" w:styleId="TextodegloboCar">
+    <w:name w:val="Texto de globo Car"/>
+    <w:basedOn w:val="Fuentedeprrafopredeter"/>
+    <w:link w:val="Textodeglobo"/>
+    <w:uiPriority w:val="99"/>
+    <w:semiHidden/>
+    <w:rsid w:val="00880C93"/>
+    <w:rPr>
+      <w:rFonts w:ascii="Tahoma" w:hAnsi="Tahoma" w:cs="Tahoma"/>
+      <w:sz w:val="16"/>
+      <w:szCs w:val="16"/>
+    </w:rPr>
+  </w:style>
+  <w:style w:type="paragraph" w:styleId="TDC1">
+    <w:name w:val="toc 1"/>
+    <w:basedOn w:val="Normal"/>
+    <w:next w:val="Normal"/>
+    <w:autoRedefine/>
+    <w:uiPriority w:val="39"/>
+    <w:unhideWhenUsed/>
+    <w:rsid w:val="00880C93"/>
+    <w:pPr>
+      <w:spacing w:after="100"/>
+    </w:pPr>
+  </w:style>
+  <w:style w:type="character" w:styleId="Hipervnculo">
+    <w:name w:val="Hyperlink"/>
+    <w:basedOn w:val="Fuentedeprrafopredeter"/>
+    <w:uiPriority w:val="99"/>
+    <w:unhideWhenUsed/>
+    <w:rsid w:val="00880C93"/>
+    <w:rPr>
+      <w:color w:val="0000FF" w:themeColor="hyperlink"/>
+      <w:u w:val="single"/>
+    </w:rPr>
   </w:style>
 </w:styles>
 </file>
@@ -781,4 +1558,16 @@
   <a:objectDefaults/>
   <a:extraClrSchemeLst/>
 </a:theme>
+</file>
+
+<file path=customXml/item1.xml><?xml version="1.0" encoding="utf-8"?>
+<b:Sources xmlns:b="http://schemas.openxmlformats.org/officeDocument/2006/bibliography" xmlns="http://schemas.openxmlformats.org/officeDocument/2006/bibliography" SelectedStyle="\APA.XSL" StyleName="APA"/>
+</file>
+
+<file path=customXml/itemProps1.xml><?xml version="1.0" encoding="utf-8"?>
+<ds:datastoreItem xmlns:ds="http://schemas.openxmlformats.org/officeDocument/2006/customXml" ds:itemID="{8CE583E2-9D1A-457B-BD4B-0ABCAAA01286}">
+  <ds:schemaRefs>
+    <ds:schemaRef ds:uri="http://schemas.openxmlformats.org/officeDocument/2006/bibliography"/>
+  </ds:schemaRefs>
+</ds:datastoreItem>
 </file>
--- a/Documentacion/Documentacion.docx
+++ b/Documentacion/Documentacion.docx
@@ -1,6 +1,6 @@
 
 <file path=word/document.xml><?xml version="1.0" encoding="utf-8"?>
-<w:document xmlns:wpc="http://schemas.microsoft.com/office/word/2010/wordprocessingCanvas" xmlns:mc="http://schemas.openxmlformats.org/markup-compatibility/2006" xmlns:o="urn:schemas-microsoft-com:office:office" xmlns:r="http://schemas.openxmlformats.org/officeDocument/2006/relationships" xmlns:m="http://schemas.openxmlformats.org/officeDocument/2006/math" xmlns:v="urn:schemas-microsoft-com:vml" xmlns:wp14="http://schemas.microsoft.com/office/word/2010/wordprocessingDrawing" xmlns:wp="http://schemas.openxmlformats.org/drawingml/2006/wordprocessingDrawing" xmlns:w10="urn:schemas-microsoft-com:office:word" xmlns:w="http://schemas.openxmlformats.org/wordprocessingml/2006/main" xmlns:w14="http://schemas.microsoft.com/office/word/2010/wordml" xmlns:wpg="http://schemas.microsoft.com/office/word/2010/wordprocessingGroup" xmlns:wpi="http://schemas.microsoft.com/office/word/2010/wordprocessingInk" xmlns:wne="http://schemas.microsoft.com/office/word/2006/wordml" xmlns:wps="http://schemas.microsoft.com/office/word/2010/wordprocessingShape" mc:Ignorable="w14 wp14">
+<w:document xmlns:wpc="http://schemas.microsoft.com/office/word/2010/wordprocessingCanvas" xmlns:mc="http://schemas.openxmlformats.org/markup-compatibility/2006" xmlns:o="urn:schemas-microsoft-com:office:office" xmlns:r="http://schemas.openxmlformats.org/officeDocument/2006/relationships" xmlns:m="http://schemas.openxmlformats.org/officeDocument/2006/math" xmlns:v="urn:schemas-microsoft-com:vml" xmlns:wp14="http://schemas.microsoft.com/office/word/2010/wordprocessingDrawing" xmlns:wp="http://schemas.openxmlformats.org/drawingml/2006/wordprocessingDrawing" xmlns:w10="urn:schemas-microsoft-com:office:word" xmlns:w="http://schemas.openxmlformats.org/wordprocessingml/2006/main" xmlns:w14="http://schemas.microsoft.com/office/word/2010/wordml" xmlns:w15="http://schemas.microsoft.com/office/word/2012/wordml" xmlns:wpg="http://schemas.microsoft.com/office/word/2010/wordprocessingGroup" xmlns:wpi="http://schemas.microsoft.com/office/word/2010/wordprocessingInk" xmlns:wne="http://schemas.microsoft.com/office/word/2006/wordml" xmlns:wps="http://schemas.microsoft.com/office/word/2010/wordprocessingShape" mc:Ignorable="w14 w15 wp14">
   <w:body>
     <w:p>
       <w:pPr>
@@ -231,7 +231,14 @@
     <w:sdt>
       <w:sdtPr>
         <w:rPr>
+          <w:rFonts w:eastAsiaTheme="minorHAnsi" w:cstheme="minorBidi"/>
+          <w:b w:val="0"/>
+          <w:bCs w:val="0"/>
+          <w:color w:val="auto"/>
+          <w:sz w:val="24"/>
+          <w:szCs w:val="22"/>
           <w:u w:val="single"/>
+          <w:lang w:eastAsia="en-US"/>
         </w:rPr>
         <w:id w:val="-922566887"/>
         <w:docPartObj>
@@ -241,12 +248,7 @@
       </w:sdtPr>
       <w:sdtEndPr>
         <w:rPr>
-          <w:rFonts w:eastAsiaTheme="minorHAnsi" w:cstheme="minorBidi"/>
-          <w:color w:val="auto"/>
-          <w:sz w:val="24"/>
-          <w:szCs w:val="22"/>
           <w:u w:val="none"/>
-          <w:lang w:eastAsia="en-US"/>
         </w:rPr>
       </w:sdtEndPr>
       <w:sdtContent>
@@ -293,7 +295,7 @@
           <w:r>
             <w:fldChar w:fldCharType="separate"/>
           </w:r>
-          <w:hyperlink w:anchor="_Toc443854527" w:history="1">
+          <w:hyperlink w:anchor="_Toc443918607" w:history="1">
             <w:r>
               <w:rPr>
                 <w:rStyle w:val="Hipervnculo"/>
@@ -320,7 +322,7 @@
                 <w:noProof/>
                 <w:webHidden/>
               </w:rPr>
-              <w:instrText xml:space="preserve"> PAGEREF _Toc443854527 \h </w:instrText>
+              <w:instrText xml:space="preserve"> PAGEREF _Toc443918607 \h </w:instrText>
             </w:r>
             <w:r>
               <w:rPr>
@@ -352,6 +354,77 @@
           </w:hyperlink>
         </w:p>
         <w:p>
+          <w:pPr>
+            <w:pStyle w:val="TDC1"/>
+            <w:tabs>
+              <w:tab w:val="right" w:leader="dot" w:pos="8494"/>
+            </w:tabs>
+            <w:rPr>
+              <w:rFonts w:asciiTheme="minorHAnsi" w:eastAsiaTheme="minorEastAsia" w:hAnsiTheme="minorHAnsi"/>
+              <w:noProof/>
+              <w:sz w:val="22"/>
+              <w:lang w:eastAsia="es-ES"/>
+            </w:rPr>
+          </w:pPr>
+          <w:hyperlink w:anchor="_Toc443918608" w:history="1">
+            <w:r>
+              <w:rPr>
+                <w:rStyle w:val="Hipervnculo"/>
+                <w:noProof/>
+              </w:rPr>
+              <w:t>La descripción del proyecto</w:t>
+            </w:r>
+            <w:r>
+              <w:rPr>
+                <w:noProof/>
+                <w:webHidden/>
+              </w:rPr>
+              <w:tab/>
+            </w:r>
+            <w:r>
+              <w:rPr>
+                <w:noProof/>
+                <w:webHidden/>
+              </w:rPr>
+              <w:fldChar w:fldCharType="begin"/>
+            </w:r>
+            <w:r>
+              <w:rPr>
+                <w:noProof/>
+                <w:webHidden/>
+              </w:rPr>
+              <w:instrText xml:space="preserve"> PAGEREF _Toc443918608 \h </w:instrText>
+            </w:r>
+            <w:r>
+              <w:rPr>
+                <w:noProof/>
+                <w:webHidden/>
+              </w:rPr>
+            </w:r>
+            <w:r>
+              <w:rPr>
+                <w:noProof/>
+                <w:webHidden/>
+              </w:rPr>
+              <w:fldChar w:fldCharType="separate"/>
+            </w:r>
+            <w:r>
+              <w:rPr>
+                <w:noProof/>
+                <w:webHidden/>
+              </w:rPr>
+              <w:t>4</w:t>
+            </w:r>
+            <w:r>
+              <w:rPr>
+                <w:noProof/>
+                <w:webHidden/>
+              </w:rPr>
+              <w:fldChar w:fldCharType="end"/>
+            </w:r>
+          </w:hyperlink>
+        </w:p>
+        <w:p>
           <w:r>
             <w:rPr>
               <w:b/>
@@ -371,7 +444,7 @@
       <w:pPr>
         <w:pStyle w:val="Ttulo1"/>
       </w:pPr>
-      <w:bookmarkStart w:id="0" w:name="_Toc443854527"/>
+      <w:bookmarkStart w:id="0" w:name="_Toc443918607"/>
       <w:r>
         <w:lastRenderedPageBreak/>
         <w:t>Introducción</w:t>
@@ -391,42 +464,94 @@
           <w:sz w:val="28"/>
           <w:szCs w:val="28"/>
         </w:rPr>
-        <w:t>El proyecto consiste en una aplicación para profesores que trata de controlar las faltas, amonestaciones y notas de los alumnos de una forma sencilla y con facilidad para recordad su funcionalidad</w:t>
-      </w:r>
-      <w:r>
+        <w:t>Hemos observado en diversas clases, tanto en la E.S.O. como en los ciclos medios y superiores, la complejidad del uso del programa para poner faltas y amonestaciones que usan los profesores.</w:t>
+      </w:r>
+    </w:p>
+    <w:p>
+      <w:pPr>
         <w:rPr>
           <w:sz w:val="28"/>
           <w:szCs w:val="28"/>
         </w:rPr>
-        <w:t>,</w:t>
-      </w:r>
+      </w:pPr>
       <w:r>
         <w:rPr>
           <w:sz w:val="28"/>
           <w:szCs w:val="28"/>
         </w:rPr>
-        <w:t xml:space="preserve"> además de un aprendizaje rápido</w:t>
+        <w:t>Nuestra idea es simplificar ese programa, quitar lo innecesario</w:t>
       </w:r>
       <w:r>
         <w:rPr>
           <w:sz w:val="28"/>
           <w:szCs w:val="28"/>
         </w:rPr>
-        <w:t>.</w:t>
-      </w:r>
-      <w:r>
+        <w:t>, y ayudar al docente, haciendo más ameno y fácil el programa.</w:t>
+      </w:r>
+    </w:p>
+    <w:p>
+      <w:pPr>
         <w:rPr>
           <w:sz w:val="28"/>
           <w:szCs w:val="28"/>
         </w:rPr>
-        <w:t xml:space="preserve"> Esta aplicación está diseñada para personas inexpertas en informática y con tolerancia a errores</w:t>
-      </w:r>
+      </w:pPr>
       <w:r>
         <w:rPr>
           <w:sz w:val="28"/>
           <w:szCs w:val="28"/>
         </w:rPr>
+        <w:t>El proyecto consiste en una aplicación para profesores que trata de controlar las faltas, amonestaciones y notas de los alumnos de una forma sencilla y con facilidad para recordad su funcionalidad</w:t>
+      </w:r>
+      <w:r>
+        <w:rPr>
+          <w:sz w:val="28"/>
+          <w:szCs w:val="28"/>
+        </w:rPr>
+        <w:t>,</w:t>
+      </w:r>
+      <w:r>
+        <w:rPr>
+          <w:sz w:val="28"/>
+          <w:szCs w:val="28"/>
+        </w:rPr>
+        <w:t xml:space="preserve"> además de un aprendizaje rápido</w:t>
+      </w:r>
+      <w:r>
+        <w:rPr>
+          <w:sz w:val="28"/>
+          <w:szCs w:val="28"/>
+        </w:rPr>
         <w:t>.</w:t>
+      </w:r>
+      <w:r>
+        <w:rPr>
+          <w:sz w:val="28"/>
+          <w:szCs w:val="28"/>
+        </w:rPr>
+        <w:t xml:space="preserve"> Esta aplicación está diseñada para personas inexpertas en informática y con tolerancia a errores</w:t>
+      </w:r>
+      <w:r>
+        <w:rPr>
+          <w:sz w:val="28"/>
+          <w:szCs w:val="28"/>
+        </w:rPr>
+        <w:t>.</w:t>
+      </w:r>
+    </w:p>
+    <w:p>
+      <w:pPr>
+        <w:rPr>
+          <w:sz w:val="28"/>
+          <w:szCs w:val="28"/>
+        </w:rPr>
+      </w:pPr>
+      <w:r>
+        <w:rPr>
+          <w:sz w:val="28"/>
+          <w:szCs w:val="28"/>
+        </w:rPr>
+        <w:t>El programa recogerá las faltas, las amonestaciones y las notas de los alumnos y las subirá a una base de datos. No dejara que se cambie información importante como datos de profesores o usuarios, para eso se necesitara otro programa para un administrador.</w:t>
       </w:r>
     </w:p>
     <w:p/>
@@ -440,12 +565,14 @@
         <w:lastRenderedPageBreak/>
         <w:t xml:space="preserve"> </w:t>
       </w:r>
+      <w:bookmarkStart w:id="1" w:name="_Toc443918608"/>
       <w:r>
         <w:rPr>
           <w:rStyle w:val="Ttulo1Car"/>
         </w:rPr>
         <w:t>La descripción del proyecto</w:t>
       </w:r>
+      <w:bookmarkEnd w:id="1"/>
       <w:r>
         <w:t xml:space="preserve"> </w:t>
       </w:r>
@@ -453,61 +580,549 @@
     <w:p/>
     <w:p>
       <w:r>
-        <w:t>(</w:t>
-      </w:r>
-      <w:proofErr w:type="gramStart"/>
-      <w:r>
-        <w:t>sobre</w:t>
-      </w:r>
-      <w:proofErr w:type="gramEnd"/>
-      <w:r>
-        <w:t xml:space="preserve"> qué es, para qué sirve,</w:t>
-      </w:r>
-    </w:p>
-    <w:p>
-      <w:proofErr w:type="gramStart"/>
-      <w:r>
-        <w:t>cómo</w:t>
-      </w:r>
-      <w:proofErr w:type="gramEnd"/>
-      <w:r>
-        <w:t xml:space="preserve"> se ha desarrollado, etc.)</w:t>
-      </w:r>
-    </w:p>
-    <w:p>
-      <w:r>
-        <w:t>- Las capturas de pantalla que el alumno considere</w:t>
-      </w:r>
-    </w:p>
-    <w:p>
-      <w:proofErr w:type="gramStart"/>
-      <w:r>
-        <w:t>necesarias</w:t>
-      </w:r>
-      <w:proofErr w:type="gramEnd"/>
-      <w:r>
-        <w:t>.</w:t>
-      </w:r>
-    </w:p>
-    <w:p>
-      <w:r>
-        <w:br w:type="page"/>
+        <w:t>La aplicación mostrara una ventana de con</w:t>
+      </w:r>
+      <w:r>
+        <w:t>exión para el profesor, donde hay un desplegable con todos los profesores y una celda para escribir la contraseña, la celda de la contraseña se iluminara en verde cuando lo clickemos.</w:t>
+      </w:r>
+    </w:p>
+    <w:p>
+      <w:pPr>
+        <w:jc w:val="center"/>
+      </w:pPr>
+      <w:r>
+        <w:rPr>
+          <w:noProof/>
+          <w:lang w:eastAsia="es-ES"/>
+        </w:rPr>
+        <w:drawing>
+          <wp:inline distT="0" distB="0" distL="0" distR="0" wp14:anchorId="2B9BEA7C" wp14:editId="579B6D44">
+            <wp:extent cx="5191125" cy="3383021"/>
+            <wp:effectExtent l="0" t="0" r="0" b="8255"/>
+            <wp:docPr id="3" name="Imagen 3"/>
+            <wp:cNvGraphicFramePr>
+              <a:graphicFrameLocks xmlns:a="http://schemas.openxmlformats.org/drawingml/2006/main" noChangeAspect="1"/>
+            </wp:cNvGraphicFramePr>
+            <a:graphic xmlns:a="http://schemas.openxmlformats.org/drawingml/2006/main">
+              <a:graphicData uri="http://schemas.openxmlformats.org/drawingml/2006/picture">
+                <pic:pic xmlns:pic="http://schemas.openxmlformats.org/drawingml/2006/picture">
+                  <pic:nvPicPr>
+                    <pic:cNvPr id="1" name=""/>
+                    <pic:cNvPicPr/>
+                  </pic:nvPicPr>
+                  <pic:blipFill>
+                    <a:blip r:embed="rId7"/>
+                    <a:stretch>
+                      <a:fillRect/>
+                    </a:stretch>
+                  </pic:blipFill>
+                  <pic:spPr>
+                    <a:xfrm>
+                      <a:off x="0" y="0"/>
+                      <a:ext cx="5198496" cy="3387825"/>
+                    </a:xfrm>
+                    <a:prstGeom prst="rect">
+                      <a:avLst/>
+                    </a:prstGeom>
+                  </pic:spPr>
+                </pic:pic>
+              </a:graphicData>
+            </a:graphic>
+          </wp:inline>
+        </w:drawing>
+      </w:r>
+    </w:p>
+    <w:p>
+      <w:pPr>
+        <w:jc w:val="center"/>
+      </w:pPr>
+      <w:r>
+        <w:rPr>
+          <w:noProof/>
+          <w:lang w:eastAsia="es-ES"/>
+        </w:rPr>
+        <w:drawing>
+          <wp:inline distT="0" distB="0" distL="0" distR="0" wp14:anchorId="33A55EA4" wp14:editId="05FA1B29">
+            <wp:extent cx="5162550" cy="3429964"/>
+            <wp:effectExtent l="0" t="0" r="0" b="0"/>
+            <wp:docPr id="4" name="Imagen 4"/>
+            <wp:cNvGraphicFramePr>
+              <a:graphicFrameLocks xmlns:a="http://schemas.openxmlformats.org/drawingml/2006/main" noChangeAspect="1"/>
+            </wp:cNvGraphicFramePr>
+            <a:graphic xmlns:a="http://schemas.openxmlformats.org/drawingml/2006/main">
+              <a:graphicData uri="http://schemas.openxmlformats.org/drawingml/2006/picture">
+                <pic:pic xmlns:pic="http://schemas.openxmlformats.org/drawingml/2006/picture">
+                  <pic:nvPicPr>
+                    <pic:cNvPr id="1" name=""/>
+                    <pic:cNvPicPr/>
+                  </pic:nvPicPr>
+                  <pic:blipFill>
+                    <a:blip r:embed="rId8"/>
+                    <a:stretch>
+                      <a:fillRect/>
+                    </a:stretch>
+                  </pic:blipFill>
+                  <pic:spPr>
+                    <a:xfrm>
+                      <a:off x="0" y="0"/>
+                      <a:ext cx="5211086" cy="3462211"/>
+                    </a:xfrm>
+                    <a:prstGeom prst="rect">
+                      <a:avLst/>
+                    </a:prstGeom>
+                  </pic:spPr>
+                </pic:pic>
+              </a:graphicData>
+            </a:graphic>
+          </wp:inline>
+        </w:drawing>
       </w:r>
     </w:p>
     <w:p>
       <w:r>
         <w:lastRenderedPageBreak/>
+        <w:t xml:space="preserve">Una vez conectado, saldrá </w:t>
+      </w:r>
+      <w:r>
+        <w:t>una pantalla con las asignaturas que imparta ese profesor, y dos botones, uno para volver atrás y otro para empezar la clase seleccionada.</w:t>
+      </w:r>
+    </w:p>
+    <w:p>
+      <w:pPr>
+        <w:jc w:val="center"/>
+      </w:pPr>
+      <w:r>
+        <w:rPr>
+          <w:noProof/>
+          <w:lang w:eastAsia="es-ES"/>
+        </w:rPr>
+        <w:drawing>
+          <wp:inline distT="0" distB="0" distL="0" distR="0" wp14:anchorId="64D4E4C0" wp14:editId="488DBEF3">
+            <wp:extent cx="5400040" cy="3604895"/>
+            <wp:effectExtent l="0" t="0" r="0" b="0"/>
+            <wp:docPr id="1" name="Imagen 1"/>
+            <wp:cNvGraphicFramePr>
+              <a:graphicFrameLocks xmlns:a="http://schemas.openxmlformats.org/drawingml/2006/main" noChangeAspect="1"/>
+            </wp:cNvGraphicFramePr>
+            <a:graphic xmlns:a="http://schemas.openxmlformats.org/drawingml/2006/main">
+              <a:graphicData uri="http://schemas.openxmlformats.org/drawingml/2006/picture">
+                <pic:pic xmlns:pic="http://schemas.openxmlformats.org/drawingml/2006/picture">
+                  <pic:nvPicPr>
+                    <pic:cNvPr id="1" name=""/>
+                    <pic:cNvPicPr/>
+                  </pic:nvPicPr>
+                  <pic:blipFill>
+                    <a:blip r:embed="rId9"/>
+                    <a:stretch>
+                      <a:fillRect/>
+                    </a:stretch>
+                  </pic:blipFill>
+                  <pic:spPr>
+                    <a:xfrm>
+                      <a:off x="0" y="0"/>
+                      <a:ext cx="5400040" cy="3604895"/>
+                    </a:xfrm>
+                    <a:prstGeom prst="rect">
+                      <a:avLst/>
+                    </a:prstGeom>
+                  </pic:spPr>
+                </pic:pic>
+              </a:graphicData>
+            </a:graphic>
+          </wp:inline>
+        </w:drawing>
+      </w:r>
+    </w:p>
+    <w:p>
+      <w:r>
+        <w:t>Al empezar la clase le sale una lista de alumnos, donde puede ponerle falta directamente desde la lista, o ir a ver alumno para entrar en su perfil y ponerle falta, amonestación o notas.</w:t>
+      </w:r>
+    </w:p>
+    <w:p>
+      <w:pPr>
+        <w:jc w:val="center"/>
+      </w:pPr>
+      <w:r>
+        <w:rPr>
+          <w:noProof/>
+          <w:lang w:eastAsia="es-ES"/>
+        </w:rPr>
+        <w:drawing>
+          <wp:inline distT="0" distB="0" distL="0" distR="0" wp14:anchorId="1026D3D4" wp14:editId="4E4F4510">
+            <wp:extent cx="5400040" cy="3580130"/>
+            <wp:effectExtent l="0" t="0" r="0" b="1270"/>
+            <wp:docPr id="5" name="Imagen 5"/>
+            <wp:cNvGraphicFramePr>
+              <a:graphicFrameLocks xmlns:a="http://schemas.openxmlformats.org/drawingml/2006/main" noChangeAspect="1"/>
+            </wp:cNvGraphicFramePr>
+            <a:graphic xmlns:a="http://schemas.openxmlformats.org/drawingml/2006/main">
+              <a:graphicData uri="http://schemas.openxmlformats.org/drawingml/2006/picture">
+                <pic:pic xmlns:pic="http://schemas.openxmlformats.org/drawingml/2006/picture">
+                  <pic:nvPicPr>
+                    <pic:cNvPr id="1" name=""/>
+                    <pic:cNvPicPr/>
+                  </pic:nvPicPr>
+                  <pic:blipFill>
+                    <a:blip r:embed="rId10"/>
+                    <a:stretch>
+                      <a:fillRect/>
+                    </a:stretch>
+                  </pic:blipFill>
+                  <pic:spPr>
+                    <a:xfrm>
+                      <a:off x="0" y="0"/>
+                      <a:ext cx="5400040" cy="3580130"/>
+                    </a:xfrm>
+                    <a:prstGeom prst="rect">
+                      <a:avLst/>
+                    </a:prstGeom>
+                  </pic:spPr>
+                </pic:pic>
+              </a:graphicData>
+            </a:graphic>
+          </wp:inline>
+        </w:drawing>
+      </w:r>
+    </w:p>
+    <w:p>
+      <w:r>
+        <w:lastRenderedPageBreak/>
+        <w:t>En Ver Alumno se ve el perfil, con las opciones anteriormente descritas, el nombre y la foto de ese alumno.</w:t>
+      </w:r>
+    </w:p>
+    <w:p>
+      <w:pPr>
+        <w:jc w:val="center"/>
+      </w:pPr>
+      <w:r>
+        <w:rPr>
+          <w:noProof/>
+          <w:lang w:eastAsia="es-ES"/>
+        </w:rPr>
+        <w:drawing>
+          <wp:inline distT="0" distB="0" distL="0" distR="0" wp14:anchorId="2081390F" wp14:editId="5E670868">
+            <wp:extent cx="5400040" cy="3557905"/>
+            <wp:effectExtent l="0" t="0" r="0" b="4445"/>
+            <wp:docPr id="6" name="Imagen 6"/>
+            <wp:cNvGraphicFramePr>
+              <a:graphicFrameLocks xmlns:a="http://schemas.openxmlformats.org/drawingml/2006/main" noChangeAspect="1"/>
+            </wp:cNvGraphicFramePr>
+            <a:graphic xmlns:a="http://schemas.openxmlformats.org/drawingml/2006/main">
+              <a:graphicData uri="http://schemas.openxmlformats.org/drawingml/2006/picture">
+                <pic:pic xmlns:pic="http://schemas.openxmlformats.org/drawingml/2006/picture">
+                  <pic:nvPicPr>
+                    <pic:cNvPr id="1" name=""/>
+                    <pic:cNvPicPr/>
+                  </pic:nvPicPr>
+                  <pic:blipFill>
+                    <a:blip r:embed="rId11"/>
+                    <a:stretch>
+                      <a:fillRect/>
+                    </a:stretch>
+                  </pic:blipFill>
+                  <pic:spPr>
+                    <a:xfrm>
+                      <a:off x="0" y="0"/>
+                      <a:ext cx="5400040" cy="3557905"/>
+                    </a:xfrm>
+                    <a:prstGeom prst="rect">
+                      <a:avLst/>
+                    </a:prstGeom>
+                  </pic:spPr>
+                </pic:pic>
+              </a:graphicData>
+            </a:graphic>
+          </wp:inline>
+        </w:drawing>
+      </w:r>
+    </w:p>
+    <w:p>
+      <w:r>
+        <w:t>Poner amonestación te sale una ventana para elegir qué tipo de amonestación quieres poner.</w:t>
+      </w:r>
+    </w:p>
+    <w:p>
+      <w:pPr>
+        <w:jc w:val="center"/>
+      </w:pPr>
+      <w:r>
+        <w:rPr>
+          <w:noProof/>
+          <w:lang w:eastAsia="es-ES"/>
+        </w:rPr>
+        <w:drawing>
+          <wp:inline distT="0" distB="0" distL="0" distR="0" wp14:anchorId="73F8FED9" wp14:editId="31A4C53A">
+            <wp:extent cx="5400040" cy="3599815"/>
+            <wp:effectExtent l="0" t="0" r="0" b="635"/>
+            <wp:docPr id="7" name="Imagen 7"/>
+            <wp:cNvGraphicFramePr>
+              <a:graphicFrameLocks xmlns:a="http://schemas.openxmlformats.org/drawingml/2006/main" noChangeAspect="1"/>
+            </wp:cNvGraphicFramePr>
+            <a:graphic xmlns:a="http://schemas.openxmlformats.org/drawingml/2006/main">
+              <a:graphicData uri="http://schemas.openxmlformats.org/drawingml/2006/picture">
+                <pic:pic xmlns:pic="http://schemas.openxmlformats.org/drawingml/2006/picture">
+                  <pic:nvPicPr>
+                    <pic:cNvPr id="1" name=""/>
+                    <pic:cNvPicPr/>
+                  </pic:nvPicPr>
+                  <pic:blipFill>
+                    <a:blip r:embed="rId12"/>
+                    <a:stretch>
+                      <a:fillRect/>
+                    </a:stretch>
+                  </pic:blipFill>
+                  <pic:spPr>
+                    <a:xfrm>
+                      <a:off x="0" y="0"/>
+                      <a:ext cx="5400040" cy="3599815"/>
+                    </a:xfrm>
+                    <a:prstGeom prst="rect">
+                      <a:avLst/>
+                    </a:prstGeom>
+                  </pic:spPr>
+                </pic:pic>
+              </a:graphicData>
+            </a:graphic>
+          </wp:inline>
+        </w:drawing>
+      </w:r>
+    </w:p>
+    <w:p>
+      <w:pPr>
+        <w:jc w:val="center"/>
+      </w:pPr>
+    </w:p>
+    <w:p>
+      <w:r>
+        <w:lastRenderedPageBreak/>
+        <w:t>Una vez has elegido el motivo, te sale una confirmación.</w:t>
+      </w:r>
+    </w:p>
+    <w:p>
+      <w:pPr>
+        <w:jc w:val="center"/>
+      </w:pPr>
+      <w:r>
+        <w:rPr>
+          <w:noProof/>
+          <w:lang w:eastAsia="es-ES"/>
+        </w:rPr>
+        <w:drawing>
+          <wp:inline distT="0" distB="0" distL="0" distR="0" wp14:anchorId="5820EB85" wp14:editId="1CA6A9D5">
+            <wp:extent cx="5400040" cy="3538220"/>
+            <wp:effectExtent l="0" t="0" r="0" b="5080"/>
+            <wp:docPr id="8" name="Imagen 8"/>
+            <wp:cNvGraphicFramePr>
+              <a:graphicFrameLocks xmlns:a="http://schemas.openxmlformats.org/drawingml/2006/main" noChangeAspect="1"/>
+            </wp:cNvGraphicFramePr>
+            <a:graphic xmlns:a="http://schemas.openxmlformats.org/drawingml/2006/main">
+              <a:graphicData uri="http://schemas.openxmlformats.org/drawingml/2006/picture">
+                <pic:pic xmlns:pic="http://schemas.openxmlformats.org/drawingml/2006/picture">
+                  <pic:nvPicPr>
+                    <pic:cNvPr id="1" name=""/>
+                    <pic:cNvPicPr/>
+                  </pic:nvPicPr>
+                  <pic:blipFill>
+                    <a:blip r:embed="rId13"/>
+                    <a:stretch>
+                      <a:fillRect/>
+                    </a:stretch>
+                  </pic:blipFill>
+                  <pic:spPr>
+                    <a:xfrm>
+                      <a:off x="0" y="0"/>
+                      <a:ext cx="5400040" cy="3538220"/>
+                    </a:xfrm>
+                    <a:prstGeom prst="rect">
+                      <a:avLst/>
+                    </a:prstGeom>
+                  </pic:spPr>
+                </pic:pic>
+              </a:graphicData>
+            </a:graphic>
+          </wp:inline>
+        </w:drawing>
+      </w:r>
+    </w:p>
+    <w:p>
+      <w:r>
+        <w:t>El poner falta coloca la falta automáticamente, cogiendo el id del alumno, de la asignatura y la fecha de hoy.</w:t>
+      </w:r>
+    </w:p>
+    <w:p>
+      <w:r>
+        <w:rPr>
+          <w:noProof/>
+          <w:lang w:eastAsia="es-ES"/>
+        </w:rPr>
+        <w:drawing>
+          <wp:inline distT="0" distB="0" distL="0" distR="0" wp14:anchorId="024D7DAA" wp14:editId="2E8BB1D2">
+            <wp:extent cx="5400040" cy="3531235"/>
+            <wp:effectExtent l="0" t="0" r="0" b="0"/>
+            <wp:docPr id="9" name="Imagen 9"/>
+            <wp:cNvGraphicFramePr>
+              <a:graphicFrameLocks xmlns:a="http://schemas.openxmlformats.org/drawingml/2006/main" noChangeAspect="1"/>
+            </wp:cNvGraphicFramePr>
+            <a:graphic xmlns:a="http://schemas.openxmlformats.org/drawingml/2006/main">
+              <a:graphicData uri="http://schemas.openxmlformats.org/drawingml/2006/picture">
+                <pic:pic xmlns:pic="http://schemas.openxmlformats.org/drawingml/2006/picture">
+                  <pic:nvPicPr>
+                    <pic:cNvPr id="1" name=""/>
+                    <pic:cNvPicPr/>
+                  </pic:nvPicPr>
+                  <pic:blipFill>
+                    <a:blip r:embed="rId14"/>
+                    <a:stretch>
+                      <a:fillRect/>
+                    </a:stretch>
+                  </pic:blipFill>
+                  <pic:spPr>
+                    <a:xfrm>
+                      <a:off x="0" y="0"/>
+                      <a:ext cx="5400040" cy="3531235"/>
+                    </a:xfrm>
+                    <a:prstGeom prst="rect">
+                      <a:avLst/>
+                    </a:prstGeom>
+                  </pic:spPr>
+                </pic:pic>
+              </a:graphicData>
+            </a:graphic>
+          </wp:inline>
+        </w:drawing>
+      </w:r>
+    </w:p>
+    <w:p>
+      <w:r>
+        <w:lastRenderedPageBreak/>
+        <w:t>Si se intenta volver a poner la falta al mimo alumno, misma asignatura y fecha, salta una ventana emergente diciendo que ya fue puesta la falta y no deja poner una segunda.</w:t>
+      </w:r>
+    </w:p>
+    <w:p>
+      <w:pPr>
+        <w:jc w:val="center"/>
+      </w:pPr>
+      <w:r>
+        <w:rPr>
+          <w:noProof/>
+          <w:lang w:eastAsia="es-ES"/>
+        </w:rPr>
+        <w:drawing>
+          <wp:inline distT="0" distB="0" distL="0" distR="0" wp14:anchorId="5C7BFD24" wp14:editId="31A7352F">
+            <wp:extent cx="5400040" cy="3515995"/>
+            <wp:effectExtent l="0" t="0" r="0" b="8255"/>
+            <wp:docPr id="10" name="Imagen 10"/>
+            <wp:cNvGraphicFramePr>
+              <a:graphicFrameLocks xmlns:a="http://schemas.openxmlformats.org/drawingml/2006/main" noChangeAspect="1"/>
+            </wp:cNvGraphicFramePr>
+            <a:graphic xmlns:a="http://schemas.openxmlformats.org/drawingml/2006/main">
+              <a:graphicData uri="http://schemas.openxmlformats.org/drawingml/2006/picture">
+                <pic:pic xmlns:pic="http://schemas.openxmlformats.org/drawingml/2006/picture">
+                  <pic:nvPicPr>
+                    <pic:cNvPr id="1" name=""/>
+                    <pic:cNvPicPr/>
+                  </pic:nvPicPr>
+                  <pic:blipFill>
+                    <a:blip r:embed="rId15"/>
+                    <a:stretch>
+                      <a:fillRect/>
+                    </a:stretch>
+                  </pic:blipFill>
+                  <pic:spPr>
+                    <a:xfrm>
+                      <a:off x="0" y="0"/>
+                      <a:ext cx="5400040" cy="3515995"/>
+                    </a:xfrm>
+                    <a:prstGeom prst="rect">
+                      <a:avLst/>
+                    </a:prstGeom>
+                  </pic:spPr>
+                </pic:pic>
+              </a:graphicData>
+            </a:graphic>
+          </wp:inline>
+        </w:drawing>
+      </w:r>
+    </w:p>
+    <w:p>
+      <w:r>
+        <w:t>Por último, al poner las notas, te permite poner las notas del 1r trimestre, 2º trimestre y 3º trimestre, así como la extraordinaria.</w:t>
+      </w:r>
+    </w:p>
+    <w:p>
+      <w:pPr>
+        <w:jc w:val="center"/>
+      </w:pPr>
+      <w:r>
+        <w:rPr>
+          <w:noProof/>
+          <w:lang w:eastAsia="es-ES"/>
+        </w:rPr>
+        <w:drawing>
+          <wp:inline distT="0" distB="0" distL="0" distR="0" wp14:anchorId="6AED88D6" wp14:editId="38CFFB9B">
+            <wp:extent cx="5257800" cy="3502521"/>
+            <wp:effectExtent l="0" t="0" r="0" b="3175"/>
+            <wp:docPr id="11" name="Imagen 11"/>
+            <wp:cNvGraphicFramePr>
+              <a:graphicFrameLocks xmlns:a="http://schemas.openxmlformats.org/drawingml/2006/main" noChangeAspect="1"/>
+            </wp:cNvGraphicFramePr>
+            <a:graphic xmlns:a="http://schemas.openxmlformats.org/drawingml/2006/main">
+              <a:graphicData uri="http://schemas.openxmlformats.org/drawingml/2006/picture">
+                <pic:pic xmlns:pic="http://schemas.openxmlformats.org/drawingml/2006/picture">
+                  <pic:nvPicPr>
+                    <pic:cNvPr id="1" name=""/>
+                    <pic:cNvPicPr/>
+                  </pic:nvPicPr>
+                  <pic:blipFill>
+                    <a:blip r:embed="rId16"/>
+                    <a:stretch>
+                      <a:fillRect/>
+                    </a:stretch>
+                  </pic:blipFill>
+                  <pic:spPr>
+                    <a:xfrm>
+                      <a:off x="0" y="0"/>
+                      <a:ext cx="5262667" cy="3505763"/>
+                    </a:xfrm>
+                    <a:prstGeom prst="rect">
+                      <a:avLst/>
+                    </a:prstGeom>
+                  </pic:spPr>
+                </pic:pic>
+              </a:graphicData>
+            </a:graphic>
+          </wp:inline>
+        </w:drawing>
+      </w:r>
+    </w:p>
+    <w:p>
+      <w:r>
+        <w:t xml:space="preserve">En todas las ventanas tienes la posibilidad de cancelar o volver </w:t>
+      </w:r>
+      <w:r>
+        <w:t>atrás.</w:t>
+      </w:r>
+    </w:p>
+    <w:p/>
+    <w:p/>
+    <w:p>
+      <w:r>
+        <w:t xml:space="preserve">Cuando el </w:t>
+      </w:r>
+    </w:p>
+    <w:p>
+      <w:r>
         <w:t>- El Informe o Reporte creado con SQL Server.</w:t>
       </w:r>
     </w:p>
     <w:p>
       <w:r>
-        <w:t>- El Manual de</w:t>
-      </w:r>
-      <w:bookmarkStart w:id="1" w:name="_GoBack"/>
-      <w:bookmarkEnd w:id="1"/>
-      <w:r>
-        <w:t xml:space="preserve"> Usuario</w:t>
+        <w:t>- El Manual de Usuar</w:t>
+      </w:r>
+      <w:bookmarkStart w:id="2" w:name="_GoBack"/>
+      <w:bookmarkEnd w:id="2"/>
+      <w:r>
+        <w:t>io</w:t>
       </w:r>
     </w:p>
     <w:p/>
@@ -522,7 +1137,7 @@
 </file>
 
 <file path=word/endnotes.xml><?xml version="1.0" encoding="utf-8"?>
-<w:endnotes xmlns:wpc="http://schemas.microsoft.com/office/word/2010/wordprocessingCanvas" xmlns:mc="http://schemas.openxmlformats.org/markup-compatibility/2006" xmlns:o="urn:schemas-microsoft-com:office:office" xmlns:r="http://schemas.openxmlformats.org/officeDocument/2006/relationships" xmlns:m="http://schemas.openxmlformats.org/officeDocument/2006/math" xmlns:v="urn:schemas-microsoft-com:vml" xmlns:wp14="http://schemas.microsoft.com/office/word/2010/wordprocessingDrawing" xmlns:wp="http://schemas.openxmlformats.org/drawingml/2006/wordprocessingDrawing" xmlns:w10="urn:schemas-microsoft-com:office:word" xmlns:w="http://schemas.openxmlformats.org/wordprocessingml/2006/main" xmlns:w14="http://schemas.microsoft.com/office/word/2010/wordml" xmlns:wpg="http://schemas.microsoft.com/office/word/2010/wordprocessingGroup" xmlns:wpi="http://schemas.microsoft.com/office/word/2010/wordprocessingInk" xmlns:wne="http://schemas.microsoft.com/office/word/2006/wordml" xmlns:wps="http://schemas.microsoft.com/office/word/2010/wordprocessingShape" mc:Ignorable="w14 wp14">
+<w:endnotes xmlns:wpc="http://schemas.microsoft.com/office/word/2010/wordprocessingCanvas" xmlns:mc="http://schemas.openxmlformats.org/markup-compatibility/2006" xmlns:o="urn:schemas-microsoft-com:office:office" xmlns:r="http://schemas.openxmlformats.org/officeDocument/2006/relationships" xmlns:m="http://schemas.openxmlformats.org/officeDocument/2006/math" xmlns:v="urn:schemas-microsoft-com:vml" xmlns:wp14="http://schemas.microsoft.com/office/word/2010/wordprocessingDrawing" xmlns:wp="http://schemas.openxmlformats.org/drawingml/2006/wordprocessingDrawing" xmlns:w10="urn:schemas-microsoft-com:office:word" xmlns:w="http://schemas.openxmlformats.org/wordprocessingml/2006/main" xmlns:w14="http://schemas.microsoft.com/office/word/2010/wordml" xmlns:w15="http://schemas.microsoft.com/office/word/2012/wordml" xmlns:wpg="http://schemas.microsoft.com/office/word/2010/wordprocessingGroup" xmlns:wpi="http://schemas.microsoft.com/office/word/2010/wordprocessingInk" xmlns:wne="http://schemas.microsoft.com/office/word/2006/wordml" xmlns:wps="http://schemas.microsoft.com/office/word/2010/wordprocessingShape" mc:Ignorable="w14 w15 wp14">
   <w:endnote w:type="separator" w:id="-1">
     <w:p>
       <w:pPr>
@@ -547,7 +1162,7 @@
 </file>
 
 <file path=word/footnotes.xml><?xml version="1.0" encoding="utf-8"?>
-<w:footnotes xmlns:wpc="http://schemas.microsoft.com/office/word/2010/wordprocessingCanvas" xmlns:mc="http://schemas.openxmlformats.org/markup-compatibility/2006" xmlns:o="urn:schemas-microsoft-com:office:office" xmlns:r="http://schemas.openxmlformats.org/officeDocument/2006/relationships" xmlns:m="http://schemas.openxmlformats.org/officeDocument/2006/math" xmlns:v="urn:schemas-microsoft-com:vml" xmlns:wp14="http://schemas.microsoft.com/office/word/2010/wordprocessingDrawing" xmlns:wp="http://schemas.openxmlformats.org/drawingml/2006/wordprocessingDrawing" xmlns:w10="urn:schemas-microsoft-com:office:word" xmlns:w="http://schemas.openxmlformats.org/wordprocessingml/2006/main" xmlns:w14="http://schemas.microsoft.com/office/word/2010/wordml" xmlns:wpg="http://schemas.microsoft.com/office/word/2010/wordprocessingGroup" xmlns:wpi="http://schemas.microsoft.com/office/word/2010/wordprocessingInk" xmlns:wne="http://schemas.microsoft.com/office/word/2006/wordml" xmlns:wps="http://schemas.microsoft.com/office/word/2010/wordprocessingShape" mc:Ignorable="w14 wp14">
+<w:footnotes xmlns:wpc="http://schemas.microsoft.com/office/word/2010/wordprocessingCanvas" xmlns:mc="http://schemas.openxmlformats.org/markup-compatibility/2006" xmlns:o="urn:schemas-microsoft-com:office:office" xmlns:r="http://schemas.openxmlformats.org/officeDocument/2006/relationships" xmlns:m="http://schemas.openxmlformats.org/officeDocument/2006/math" xmlns:v="urn:schemas-microsoft-com:vml" xmlns:wp14="http://schemas.microsoft.com/office/word/2010/wordprocessingDrawing" xmlns:wp="http://schemas.openxmlformats.org/drawingml/2006/wordprocessingDrawing" xmlns:w10="urn:schemas-microsoft-com:office:word" xmlns:w="http://schemas.openxmlformats.org/wordprocessingml/2006/main" xmlns:w14="http://schemas.microsoft.com/office/word/2010/wordml" xmlns:w15="http://schemas.microsoft.com/office/word/2012/wordml" xmlns:wpg="http://schemas.microsoft.com/office/word/2010/wordprocessingGroup" xmlns:wpi="http://schemas.microsoft.com/office/word/2010/wordprocessingInk" xmlns:wne="http://schemas.microsoft.com/office/word/2006/wordml" xmlns:wps="http://schemas.microsoft.com/office/word/2010/wordprocessingShape" mc:Ignorable="w14 w15 wp14">
   <w:footnote w:type="separator" w:id="-1">
     <w:p>
       <w:pPr>
@@ -572,7 +1187,7 @@
 </file>
 
 <file path=word/styles.xml><?xml version="1.0" encoding="utf-8"?>
-<w:styles xmlns:mc="http://schemas.openxmlformats.org/markup-compatibility/2006" xmlns:r="http://schemas.openxmlformats.org/officeDocument/2006/relationships" xmlns:w="http://schemas.openxmlformats.org/wordprocessingml/2006/main" xmlns:w14="http://schemas.microsoft.com/office/word/2010/wordml" mc:Ignorable="w14">
+<w:styles xmlns:mc="http://schemas.openxmlformats.org/markup-compatibility/2006" xmlns:r="http://schemas.openxmlformats.org/officeDocument/2006/relationships" xmlns:w="http://schemas.openxmlformats.org/wordprocessingml/2006/main" xmlns:w14="http://schemas.microsoft.com/office/word/2010/wordml" xmlns:w15="http://schemas.microsoft.com/office/word/2012/wordml" mc:Ignorable="w14 w15">
   <w:docDefaults>
     <w:rPrDefault>
       <w:rPr>
@@ -588,496 +1203,378 @@
       </w:pPr>
     </w:pPrDefault>
   </w:docDefaults>
-  <w:latentStyles w:defLockedState="0" w:defUIPriority="99" w:defSemiHidden="1" w:defUnhideWhenUsed="1" w:defQFormat="0" w:count="267">
-    <w:lsdException w:name="Normal" w:semiHidden="0" w:uiPriority="0" w:unhideWhenUsed="0" w:qFormat="1"/>
-    <w:lsdException w:name="heading 1" w:semiHidden="0" w:uiPriority="9" w:unhideWhenUsed="0" w:qFormat="1"/>
-    <w:lsdException w:name="heading 2" w:uiPriority="9" w:qFormat="1"/>
-    <w:lsdException w:name="heading 3" w:uiPriority="9" w:qFormat="1"/>
-    <w:lsdException w:name="heading 4" w:uiPriority="9" w:qFormat="1"/>
-    <w:lsdException w:name="heading 5" w:uiPriority="9" w:qFormat="1"/>
-    <w:lsdException w:name="heading 6" w:uiPriority="9" w:qFormat="1"/>
-    <w:lsdException w:name="heading 7" w:uiPriority="9" w:qFormat="1"/>
-    <w:lsdException w:name="heading 8" w:uiPriority="9" w:qFormat="1"/>
-    <w:lsdException w:name="heading 9" w:uiPriority="9" w:qFormat="1"/>
-    <w:lsdException w:name="toc 1" w:uiPriority="39"/>
-    <w:lsdException w:name="toc 2" w:uiPriority="39"/>
-    <w:lsdException w:name="toc 3" w:uiPriority="39"/>
-    <w:lsdException w:name="toc 4" w:uiPriority="39"/>
-    <w:lsdException w:name="toc 5" w:uiPriority="39"/>
-    <w:lsdException w:name="toc 6" w:uiPriority="39"/>
-    <w:lsdException w:name="toc 7" w:uiPriority="39"/>
-    <w:lsdException w:name="toc 8" w:uiPriority="39"/>
-    <w:lsdException w:name="toc 9" w:uiPriority="39"/>
-    <w:lsdException w:name="caption" w:uiPriority="35" w:qFormat="1"/>
-    <w:lsdException w:name="Title" w:semiHidden="0" w:uiPriority="10" w:unhideWhenUsed="0" w:qFormat="1"/>
-    <w:lsdException w:name="Default Paragraph Font" w:uiPriority="1"/>
-    <w:lsdException w:name="Subtitle" w:semiHidden="0" w:uiPriority="11" w:unhideWhenUsed="0" w:qFormat="1"/>
-    <w:lsdException w:name="Strong" w:semiHidden="0" w:uiPriority="22" w:unhideWhenUsed="0" w:qFormat="1"/>
-    <w:lsdException w:name="Emphasis" w:semiHidden="0" w:uiPriority="20" w:unhideWhenUsed="0" w:qFormat="1"/>
-    <w:lsdException w:name="Table Grid" w:semiHidden="0" w:uiPriority="59" w:unhideWhenUsed="0"/>
-    <w:lsdException w:name="Placeholder Text" w:unhideWhenUsed="0"/>
-    <w:lsdException w:name="No Spacing" w:semiHidden="0" w:uiPriority="1" w:unhideWhenUsed="0" w:qFormat="1"/>
-    <w:lsdException w:name="Light Shading" w:semiHidden="0" w:uiPriority="60" w:unhideWhenUsed="0"/>
-    <w:lsdException w:name="Light List" w:semiHidden="0" w:uiPriority="61" w:unhideWhenUsed="0"/>
-    <w:lsdException w:name="Light Grid" w:semiHidden="0" w:uiPriority="62" w:unhideWhenUsed="0"/>
-    <w:lsdException w:name="Medium Shading 1" w:semiHidden="0" w:uiPriority="63" w:unhideWhenUsed="0"/>
-    <w:lsdException w:name="Medium Shading 2" w:semiHidden="0" w:uiPriority="64" w:unhideWhenUsed="0"/>
-    <w:lsdException w:name="Medium List 1" w:semiHidden="0" w:uiPriority="65" w:unhideWhenUsed="0"/>
-    <w:lsdException w:name="Medium List 2" w:semiHidden="0" w:uiPriority="66" w:unhideWhenUsed="0"/>
-    <w:lsdException w:name="Medium Grid 1" w:semiHidden="0" w:uiPriority="67" w:unhideWhenUsed="0"/>
-    <w:lsdException w:name="Medium Grid 2" w:semiHidden="0" w:uiPriority="68" w:unhideWhenUsed="0"/>
-    <w:lsdException w:name="Medium Grid 3" w:semiHidden="0" w:uiPriority="69" w:unhideWhenUsed="0"/>
-    <w:lsdException w:name="Dark List" w:semiHidden="0" w:uiPriority="70" w:unhideWhenUsed="0"/>
-    <w:lsdException w:name="Colorful Shading" w:semiHidden="0" w:uiPriority="71" w:unhideWhenUsed="0"/>
-    <w:lsdException w:name="Colorful List" w:semiHidden="0" w:uiPriority="72" w:unhideWhenUsed="0"/>
-    <w:lsdException w:name="Colorful Grid" w:semiHidden="0" w:uiPriority="73" w:unhideWhenUsed="0"/>
-    <w:lsdException w:name="Light Shading Accent 1" w:semiHidden="0" w:uiPriority="60" w:unhideWhenUsed="0"/>
-    <w:lsdException w:name="Light List Accent 1" w:semiHidden="0" w:uiPriority="61" w:unhideWhenUsed="0"/>
-    <w:lsdException w:name="Light Grid Accent 1" w:semiHidden="0" w:uiPriority="62" w:unhideWhenUsed="0"/>
-    <w:lsdException w:name="Medium Shading 1 Accent 1" w:semiHidden="0" w:uiPriority="63" w:unhideWhenUsed="0"/>
-    <w:lsdException w:name="Medium Shading 2 Accent 1" w:semiHidden="0" w:uiPriority="64" w:unhideWhenUsed="0"/>
-    <w:lsdException w:name="Medium List 1 Accent 1" w:semiHidden="0" w:uiPriority="65" w:unhideWhenUsed="0"/>
-    <w:lsdException w:name="Revision" w:unhideWhenUsed="0"/>
-    <w:lsdException w:name="List Paragraph" w:semiHidden="0" w:uiPriority="34" w:unhideWhenUsed="0" w:qFormat="1"/>
-    <w:lsdException w:name="Quote" w:semiHidden="0" w:uiPriority="29" w:unhideWhenUsed="0" w:qFormat="1"/>
-    <w:lsdException w:name="Intense Quote" w:semiHidden="0" w:uiPriority="30" w:unhideWhenUsed="0" w:qFormat="1"/>
-    <w:lsdException w:name="Medium List 2 Accent 1" w:semiHidden="0" w:uiPriority="66" w:unhideWhenUsed="0"/>
-    <w:lsdException w:name="Medium Grid 1 Accent 1" w:semiHidden="0" w:uiPriority="67" w:unhideWhenUsed="0"/>
-    <w:lsdException w:name="Medium Grid 2 Accent 1" w:semiHidden="0" w:uiPriority="68" w:unhideWhenUsed="0"/>
-    <w:lsdException w:name="Medium Grid 3 Accent 1" w:semiHidden="0" w:uiPriority="69" w:unhideWhenUsed="0"/>
-    <w:lsdException w:name="Dark List Accent 1" w:semiHidden="0" w:uiPriority="70" w:unhideWhenUsed="0"/>
-    <w:lsdException w:name="Colorful Shading Accent 1" w:semiHidden="0" w:uiPriority="71" w:unhideWhenUsed="0"/>
-    <w:lsdException w:name="Colorful List Accent 1" w:semiHidden="0" w:uiPriority="72" w:unhideWhenUsed="0"/>
-    <w:lsdException w:name="Colorful Grid Accent 1" w:semiHidden="0" w:uiPriority="73" w:unhideWhenUsed="0"/>
-    <w:lsdException w:name="Light Shading Accent 2" w:semiHidden="0" w:uiPriority="60" w:unhideWhenUsed="0"/>
-    <w:lsdException w:name="Light List Accent 2" w:semiHidden="0" w:uiPriority="61" w:unhideWhenUsed="0"/>
-    <w:lsdException w:name="Light Grid Accent 2" w:semiHidden="0" w:uiPriority="62" w:unhideWhenUsed="0"/>
-    <w:lsdException w:name="Medium Shading 1 Accent 2" w:semiHidden="0" w:uiPriority="63" w:unhideWhenUsed="0"/>
-    <w:lsdException w:name="Medium Shading 2 Accent 2" w:semiHidden="0" w:uiPriority="64" w:unhideWhenUsed="0"/>
-    <w:lsdException w:name="Medium List 1 Accent 2" w:semiHidden="0" w:uiPriority="65" w:unhideWhenUsed="0"/>
-    <w:lsdException w:name="Medium List 2 Accent 2" w:semiHidden="0" w:uiPriority="66" w:unhideWhenUsed="0"/>
-    <w:lsdException w:name="Medium Grid 1 Accent 2" w:semiHidden="0" w:uiPriority="67" w:unhideWhenUsed="0"/>
-    <w:lsdException w:name="Medium Grid 2 Accent 2" w:semiHidden="0" w:uiPriority="68" w:unhideWhenUsed="0"/>
-    <w:lsdException w:name="Medium Grid 3 Accent 2" w:semiHidden="0" w:uiPriority="69" w:unhideWhenUsed="0"/>
-    <w:lsdException w:name="Dark List Accent 2" w:semiHidden="0" w:uiPriority="70" w:unhideWhenUsed="0"/>
-    <w:lsdException w:name="Colorful Shading Accent 2" w:semiHidden="0" w:uiPriority="71" w:unhideWhenUsed="0"/>
-    <w:lsdException w:name="Colorful List Accent 2" w:semiHidden="0" w:uiPriority="72" w:unhideWhenUsed="0"/>
-    <w:lsdException w:name="Colorful Grid Accent 2" w:semiHidden="0" w:uiPriority="73" w:unhideWhenUsed="0"/>
-    <w:lsdException w:name="Light Shading Accent 3" w:semiHidden="0" w:uiPriority="60" w:unhideWhenUsed="0"/>
-    <w:lsdException w:name="Light List Accent 3" w:semiHidden="0" w:uiPriority="61" w:unhideWhenUsed="0"/>
-    <w:lsdException w:name="Light Grid Accent 3" w:semiHidden="0" w:uiPriority="62" w:unhideWhenUsed="0"/>
-    <w:lsdException w:name="Medium Shading 1 Accent 3" w:semiHidden="0" w:uiPriority="63" w:unhideWhenUsed="0"/>
-    <w:lsdException w:name="Medium Shading 2 Accent 3" w:semiHidden="0" w:uiPriority="64" w:unhideWhenUsed="0"/>
-    <w:lsdException w:name="Medium List 1 Accent 3" w:semiHidden="0" w:uiPriority="65" w:unhideWhenUsed="0"/>
-    <w:lsdException w:name="Medium List 2 Accent 3" w:semiHidden="0" w:uiPriority="66" w:unhideWhenUsed="0"/>
-    <w:lsdException w:name="Medium Grid 1 Accent 3" w:semiHidden="0" w:uiPriority="67" w:unhideWhenUsed="0"/>
-    <w:lsdException w:name="Medium Grid 2 Accent 3" w:semiHidden="0" w:uiPriority="68" w:unhideWhenUsed="0"/>
-    <w:lsdException w:name="Medium Grid 3 Accent 3" w:semiHidden="0" w:uiPriority="69" w:unhideWhenUsed="0"/>
-    <w:lsdException w:name="Dark List Accent 3" w:semiHidden="0" w:uiPriority="70" w:unhideWhenUsed="0"/>
-    <w:lsdException w:name="Colorful Shading Accent 3" w:semiHidden="0" w:uiPriority="71" w:unhideWhenUsed="0"/>
-    <w:lsdException w:name="Colorful List Accent 3" w:semiHidden="0" w:uiPriority="72" w:unhideWhenUsed="0"/>
-    <w:lsdException w:name="Colorful Grid Accent 3" w:semiHidden="0" w:uiPriority="73" w:unhideWhenUsed="0"/>
-    <w:lsdException w:name="Light Shading Accent 4" w:semiHidden="0" w:uiPriority="60" w:unhideWhenUsed="0"/>
-    <w:lsdException w:name="Light List Accent 4" w:semiHidden="0" w:uiPriority="61" w:unhideWhenUsed="0"/>
-    <w:lsdException w:name="Light Grid Accent 4" w:semiHidden="0" w:uiPriority="62" w:unhideWhenUsed="0"/>
-    <w:lsdException w:name="Medium Shading 1 Accent 4" w:semiHidden="0" w:uiPriority="63" w:unhideWhenUsed="0"/>
-    <w:lsdException w:name="Medium Shading 2 Accent 4" w:semiHidden="0" w:uiPriority="64" w:unhideWhenUsed="0"/>
-    <w:lsdException w:name="Medium List 1 Accent 4" w:semiHidden="0" w:uiPriority="65" w:unhideWhenUsed="0"/>
-    <w:lsdException w:name="Medium List 2 Accent 4" w:semiHidden="0" w:uiPriority="66" w:unhideWhenUsed="0"/>
-    <w:lsdException w:name="Medium Grid 1 Accent 4" w:semiHidden="0" w:uiPriority="67" w:unhideWhenUsed="0"/>
-    <w:lsdException w:name="Medium Grid 2 Accent 4" w:semiHidden="0" w:uiPriority="68" w:unhideWhenUsed="0"/>
-    <w:lsdException w:name="Medium Grid 3 Accent 4" w:semiHidden="0" w:uiPriority="69" w:unhideWhenUsed="0"/>
-    <w:lsdException w:name="Dark List Accent 4" w:semiHidden="0" w:uiPriority="70" w:unhideWhenUsed="0"/>
-    <w:lsdException w:name="Colorful Shading Accent 4" w:semiHidden="0" w:uiPriority="71" w:unhideWhenUsed="0"/>
-    <w:lsdException w:name="Colorful List Accent 4" w:semiHidden="0" w:uiPriority="72" w:unhideWhenUsed="0"/>
-    <w:lsdException w:name="Colorful Grid Accent 4" w:semiHidden="0" w:uiPriority="73" w:unhideWhenUsed="0"/>
-    <w:lsdException w:name="Light Shading Accent 5" w:semiHidden="0" w:uiPriority="60" w:unhideWhenUsed="0"/>
-    <w:lsdException w:name="Light List Accent 5" w:semiHidden="0" w:uiPriority="61" w:unhideWhenUsed="0"/>
-    <w:lsdException w:name="Light Grid Accent 5" w:semiHidden="0" w:uiPriority="62" w:unhideWhenUsed="0"/>
-    <w:lsdException w:name="Medium Shading 1 Accent 5" w:semiHidden="0" w:uiPriority="63" w:unhideWhenUsed="0"/>
-    <w:lsdException w:name="Medium Shading 2 Accent 5" w:semiHidden="0" w:uiPriority="64" w:unhideWhenUsed="0"/>
-    <w:lsdException w:name="Medium List 1 Accent 5" w:semiHidden="0" w:uiPriority="65" w:unhideWhenUsed="0"/>
-    <w:lsdException w:name="Medium List 2 Accent 5" w:semiHidden="0" w:uiPriority="66" w:unhideWhenUsed="0"/>
-    <w:lsdException w:name="Medium Grid 1 Accent 5" w:semiHidden="0" w:uiPriority="67" w:unhideWhenUsed="0"/>
-    <w:lsdException w:name="Medium Grid 2 Accent 5" w:semiHidden="0" w:uiPriority="68" w:unhideWhenUsed="0"/>
-    <w:lsdException w:name="Medium Grid 3 Accent 5" w:semiHidden="0" w:uiPriority="69" w:unhideWhenUsed="0"/>
-    <w:lsdException w:name="Dark List Accent 5" w:semiHidden="0" w:uiPriority="70" w:unhideWhenUsed="0"/>
-    <w:lsdException w:name="Colorful Shading Accent 5" w:semiHidden="0" w:uiPriority="71" w:unhideWhenUsed="0"/>
-    <w:lsdException w:name="Colorful List Accent 5" w:semiHidden="0" w:uiPriority="72" w:unhideWhenUsed="0"/>
-    <w:lsdException w:name="Colorful Grid Accent 5" w:semiHidden="0" w:uiPriority="73" w:unhideWhenUsed="0"/>
-    <w:lsdException w:name="Light Shading Accent 6" w:semiHidden="0" w:uiPriority="60" w:unhideWhenUsed="0"/>
-    <w:lsdException w:name="Light List Accent 6" w:semiHidden="0" w:uiPriority="61" w:unhideWhenUsed="0"/>
-    <w:lsdException w:name="Light Grid Accent 6" w:semiHidden="0" w:uiPriority="62" w:unhideWhenUsed="0"/>
-    <w:lsdException w:name="Medium Shading 1 Accent 6" w:semiHidden="0" w:uiPriority="63" w:unhideWhenUsed="0"/>
-    <w:lsdException w:name="Medium Shading 2 Accent 6" w:semiHidden="0" w:uiPriority="64" w:unhideWhenUsed="0"/>
-    <w:lsdException w:name="Medium List 1 Accent 6" w:semiHidden="0" w:uiPriority="65" w:unhideWhenUsed="0"/>
-    <w:lsdException w:name="Medium List 2 Accent 6" w:semiHidden="0" w:uiPriority="66" w:unhideWhenUsed="0"/>
-    <w:lsdException w:name="Medium Grid 1 Accent 6" w:semiHidden="0" w:uiPriority="67" w:unhideWhenUsed="0"/>
-    <w:lsdException w:name="Medium Grid 2 Accent 6" w:semiHidden="0" w:uiPriority="68" w:unhideWhenUsed="0"/>
-    <w:lsdException w:name="Medium Grid 3 Accent 6" w:semiHidden="0" w:uiPriority="69" w:unhideWhenUsed="0"/>
-    <w:lsdException w:name="Dark List Accent 6" w:semiHidden="0" w:uiPriority="70" w:unhideWhenUsed="0"/>
-    <w:lsdException w:name="Colorful Shading Accent 6" w:semiHidden="0" w:uiPriority="71" w:unhideWhenUsed="0"/>
-    <w:lsdException w:name="Colorful List Accent 6" w:semiHidden="0" w:uiPriority="72" w:unhideWhenUsed="0"/>
-    <w:lsdException w:name="Colorful Grid Accent 6" w:semiHidden="0" w:uiPriority="73" w:unhideWhenUsed="0"/>
-    <w:lsdException w:name="Subtle Emphasis" w:semiHidden="0" w:uiPriority="19" w:unhideWhenUsed="0" w:qFormat="1"/>
-    <w:lsdException w:name="Intense Emphasis" w:semiHidden="0" w:uiPriority="21" w:unhideWhenUsed="0" w:qFormat="1"/>
-    <w:lsdException w:name="Subtle Reference" w:semiHidden="0" w:uiPriority="31" w:unhideWhenUsed="0" w:qFormat="1"/>
-    <w:lsdException w:name="Intense Reference" w:semiHidden="0" w:uiPriority="32" w:unhideWhenUsed="0" w:qFormat="1"/>
-    <w:lsdException w:name="Book Title" w:semiHidden="0" w:uiPriority="33" w:unhideWhenUsed="0" w:qFormat="1"/>
-    <w:lsdException w:name="Bibliography" w:uiPriority="37"/>
-    <w:lsdException w:name="TOC Heading" w:uiPriority="39" w:qFormat="1"/>
-  </w:latentStyles>
-  <w:style w:type="paragraph" w:default="1" w:styleId="Normal">
-    <w:name w:val="Normal"/>
-    <w:qFormat/>
-  </w:style>
-  <w:style w:type="paragraph" w:styleId="Ttulo1">
-    <w:name w:val="heading 1"/>
-    <w:basedOn w:val="Normal"/>
-    <w:next w:val="Normal"/>
-    <w:link w:val="Ttulo1Car"/>
-    <w:uiPriority w:val="9"/>
-    <w:qFormat/>
-    <w:rsid w:val="00880C93"/>
-    <w:pPr>
-      <w:keepNext/>
-      <w:keepLines/>
-      <w:spacing w:before="480" w:after="0"/>
-      <w:outlineLvl w:val="0"/>
-    </w:pPr>
-    <w:rPr>
-      <w:rFonts w:eastAsiaTheme="majorEastAsia" w:cstheme="majorBidi"/>
-      <w:b/>
-      <w:bCs/>
-      <w:color w:val="8064A2" w:themeColor="accent4"/>
-      <w:sz w:val="40"/>
-      <w:szCs w:val="28"/>
-    </w:rPr>
-  </w:style>
-  <w:style w:type="character" w:default="1" w:styleId="Fuentedeprrafopredeter">
-    <w:name w:val="Default Paragraph Font"/>
-    <w:uiPriority w:val="1"/>
-    <w:semiHidden/>
-    <w:unhideWhenUsed/>
-  </w:style>
-  <w:style w:type="table" w:default="1" w:styleId="Tablanormal">
-    <w:name w:val="Normal Table"/>
-    <w:uiPriority w:val="99"/>
-    <w:semiHidden/>
-    <w:unhideWhenUsed/>
-    <w:tblPr>
-      <w:tblInd w:w="0" w:type="dxa"/>
-      <w:tblCellMar>
-        <w:top w:w="0" w:type="dxa"/>
-        <w:left w:w="108" w:type="dxa"/>
-        <w:bottom w:w="0" w:type="dxa"/>
-        <w:right w:w="108" w:type="dxa"/>
-      </w:tblCellMar>
-    </w:tblPr>
-  </w:style>
-  <w:style w:type="numbering" w:default="1" w:styleId="Sinlista">
-    <w:name w:val="No List"/>
-    <w:uiPriority w:val="99"/>
-    <w:semiHidden/>
-    <w:unhideWhenUsed/>
-  </w:style>
-  <w:style w:type="paragraph" w:styleId="Prrafodelista">
-    <w:name w:val="List Paragraph"/>
-    <w:basedOn w:val="Normal"/>
-    <w:uiPriority w:val="34"/>
-    <w:qFormat/>
-    <w:rsid w:val="00577F91"/>
-    <w:pPr>
-      <w:ind w:left="720"/>
-      <w:contextualSpacing/>
-    </w:pPr>
-  </w:style>
-  <w:style w:type="paragraph" w:styleId="Encabezado">
-    <w:name w:val="header"/>
-    <w:basedOn w:val="Normal"/>
-    <w:link w:val="EncabezadoCar"/>
-    <w:uiPriority w:val="99"/>
-    <w:unhideWhenUsed/>
-    <w:rsid w:val="00880C93"/>
-    <w:pPr>
-      <w:tabs>
-        <w:tab w:val="center" w:pos="4252"/>
-        <w:tab w:val="right" w:pos="8504"/>
-      </w:tabs>
-      <w:spacing w:after="0" w:line="240" w:lineRule="auto"/>
-    </w:pPr>
-  </w:style>
-  <w:style w:type="character" w:customStyle="1" w:styleId="EncabezadoCar">
-    <w:name w:val="Encabezado Car"/>
-    <w:basedOn w:val="Fuentedeprrafopredeter"/>
-    <w:link w:val="Encabezado"/>
-    <w:uiPriority w:val="99"/>
-    <w:rsid w:val="00880C93"/>
-  </w:style>
-  <w:style w:type="paragraph" w:styleId="Piedepgina">
-    <w:name w:val="footer"/>
-    <w:basedOn w:val="Normal"/>
-    <w:link w:val="PiedepginaCar"/>
-    <w:uiPriority w:val="99"/>
-    <w:unhideWhenUsed/>
-    <w:rsid w:val="00880C93"/>
-    <w:pPr>
-      <w:tabs>
-        <w:tab w:val="center" w:pos="4252"/>
-        <w:tab w:val="right" w:pos="8504"/>
-      </w:tabs>
-      <w:spacing w:after="0" w:line="240" w:lineRule="auto"/>
-    </w:pPr>
-  </w:style>
-  <w:style w:type="character" w:customStyle="1" w:styleId="PiedepginaCar">
-    <w:name w:val="Pie de página Car"/>
-    <w:basedOn w:val="Fuentedeprrafopredeter"/>
-    <w:link w:val="Piedepgina"/>
-    <w:uiPriority w:val="99"/>
-    <w:rsid w:val="00880C93"/>
-  </w:style>
-  <w:style w:type="character" w:customStyle="1" w:styleId="Ttulo1Car">
-    <w:name w:val="Título 1 Car"/>
-    <w:basedOn w:val="Fuentedeprrafopredeter"/>
-    <w:link w:val="Ttulo1"/>
-    <w:uiPriority w:val="9"/>
-    <w:rsid w:val="00880C93"/>
-    <w:rPr>
-      <w:rFonts w:eastAsiaTheme="majorEastAsia" w:cstheme="majorBidi"/>
-      <w:b/>
-      <w:bCs/>
-      <w:color w:val="8064A2" w:themeColor="accent4"/>
-      <w:sz w:val="40"/>
-      <w:szCs w:val="28"/>
-    </w:rPr>
-  </w:style>
-  <w:style w:type="paragraph" w:styleId="TtulodeTDC">
-    <w:name w:val="TOC Heading"/>
-    <w:basedOn w:val="Ttulo1"/>
-    <w:next w:val="Normal"/>
-    <w:uiPriority w:val="39"/>
-    <w:semiHidden/>
-    <w:unhideWhenUsed/>
-    <w:qFormat/>
-    <w:rsid w:val="00880C93"/>
-    <w:pPr>
-      <w:outlineLvl w:val="9"/>
-    </w:pPr>
-    <w:rPr>
-      <w:lang w:eastAsia="es-ES"/>
-    </w:rPr>
-  </w:style>
-  <w:style w:type="paragraph" w:styleId="Textodeglobo">
-    <w:name w:val="Balloon Text"/>
-    <w:basedOn w:val="Normal"/>
-    <w:link w:val="TextodegloboCar"/>
-    <w:uiPriority w:val="99"/>
-    <w:semiHidden/>
-    <w:unhideWhenUsed/>
-    <w:rsid w:val="00880C93"/>
-    <w:pPr>
-      <w:spacing w:after="0" w:line="240" w:lineRule="auto"/>
-    </w:pPr>
-    <w:rPr>
-      <w:rFonts w:ascii="Tahoma" w:hAnsi="Tahoma" w:cs="Tahoma"/>
-      <w:sz w:val="16"/>
-      <w:szCs w:val="16"/>
-    </w:rPr>
-  </w:style>
-  <w:style w:type="character" w:customStyle="1" w:styleId="TextodegloboCar">
-    <w:name w:val="Texto de globo Car"/>
-    <w:basedOn w:val="Fuentedeprrafopredeter"/>
-    <w:link w:val="Textodeglobo"/>
-    <w:uiPriority w:val="99"/>
-    <w:semiHidden/>
-    <w:rsid w:val="00880C93"/>
-    <w:rPr>
-      <w:rFonts w:ascii="Tahoma" w:hAnsi="Tahoma" w:cs="Tahoma"/>
-      <w:sz w:val="16"/>
-      <w:szCs w:val="16"/>
-    </w:rPr>
-  </w:style>
-  <w:style w:type="paragraph" w:styleId="TDC1">
-    <w:name w:val="toc 1"/>
-    <w:basedOn w:val="Normal"/>
-    <w:next w:val="Normal"/>
-    <w:autoRedefine/>
-    <w:uiPriority w:val="39"/>
-    <w:unhideWhenUsed/>
-    <w:rsid w:val="00880C93"/>
-    <w:pPr>
-      <w:spacing w:after="100"/>
-    </w:pPr>
-  </w:style>
-  <w:style w:type="character" w:styleId="Hipervnculo">
-    <w:name w:val="Hyperlink"/>
-    <w:basedOn w:val="Fuentedeprrafopredeter"/>
-    <w:uiPriority w:val="99"/>
-    <w:unhideWhenUsed/>
-    <w:rsid w:val="00880C93"/>
-    <w:rPr>
-      <w:color w:val="0000FF" w:themeColor="hyperlink"/>
-      <w:u w:val="single"/>
-    </w:rPr>
-  </w:style>
-</w:styles>
-</file>
-
-<file path=word/stylesWithEffects.xml><?xml version="1.0" encoding="utf-8"?>
-<w:styles xmlns:wpc="http://schemas.microsoft.com/office/word/2010/wordprocessingCanvas" xmlns:mc="http://schemas.openxmlformats.org/markup-compatibility/2006" xmlns:o="urn:schemas-microsoft-com:office:office" xmlns:r="http://schemas.openxmlformats.org/officeDocument/2006/relationships" xmlns:m="http://schemas.openxmlformats.org/officeDocument/2006/math" xmlns:v="urn:schemas-microsoft-com:vml" xmlns:wp14="http://schemas.microsoft.com/office/word/2010/wordprocessingDrawing" xmlns:wp="http://schemas.openxmlformats.org/drawingml/2006/wordprocessingDrawing" xmlns:w10="urn:schemas-microsoft-com:office:word" xmlns:w="http://schemas.openxmlformats.org/wordprocessingml/2006/main" xmlns:w14="http://schemas.microsoft.com/office/word/2010/wordml" xmlns:wpg="http://schemas.microsoft.com/office/word/2010/wordprocessingGroup" xmlns:wpi="http://schemas.microsoft.com/office/word/2010/wordprocessingInk" xmlns:wne="http://schemas.microsoft.com/office/word/2006/wordml" xmlns:wps="http://schemas.microsoft.com/office/word/2010/wordprocessingShape" mc:Ignorable="w14 wp14">
-  <w:docDefaults>
-    <w:rPrDefault>
-      <w:rPr>
-        <w:rFonts w:ascii="Century Gothic" w:eastAsiaTheme="minorHAnsi" w:hAnsi="Century Gothic" w:cstheme="minorBidi"/>
-        <w:sz w:val="24"/>
-        <w:szCs w:val="22"/>
-        <w:lang w:val="es-ES" w:eastAsia="en-US" w:bidi="ar-SA"/>
-      </w:rPr>
-    </w:rPrDefault>
-    <w:pPrDefault>
-      <w:pPr>
-        <w:spacing w:after="200" w:line="276" w:lineRule="auto"/>
-      </w:pPr>
-    </w:pPrDefault>
-  </w:docDefaults>
-  <w:latentStyles w:defLockedState="0" w:defUIPriority="99" w:defSemiHidden="1" w:defUnhideWhenUsed="1" w:defQFormat="0" w:count="267">
-    <w:lsdException w:name="Normal" w:semiHidden="0" w:uiPriority="0" w:unhideWhenUsed="0" w:qFormat="1"/>
-    <w:lsdException w:name="heading 1" w:semiHidden="0" w:uiPriority="9" w:unhideWhenUsed="0" w:qFormat="1"/>
-    <w:lsdException w:name="heading 2" w:uiPriority="9" w:qFormat="1"/>
-    <w:lsdException w:name="heading 3" w:uiPriority="9" w:qFormat="1"/>
-    <w:lsdException w:name="heading 4" w:uiPriority="9" w:qFormat="1"/>
-    <w:lsdException w:name="heading 5" w:uiPriority="9" w:qFormat="1"/>
-    <w:lsdException w:name="heading 6" w:uiPriority="9" w:qFormat="1"/>
-    <w:lsdException w:name="heading 7" w:uiPriority="9" w:qFormat="1"/>
-    <w:lsdException w:name="heading 8" w:uiPriority="9" w:qFormat="1"/>
-    <w:lsdException w:name="heading 9" w:uiPriority="9" w:qFormat="1"/>
-    <w:lsdException w:name="toc 1" w:uiPriority="39"/>
-    <w:lsdException w:name="toc 2" w:uiPriority="39"/>
-    <w:lsdException w:name="toc 3" w:uiPriority="39"/>
-    <w:lsdException w:name="toc 4" w:uiPriority="39"/>
-    <w:lsdException w:name="toc 5" w:uiPriority="39"/>
-    <w:lsdException w:name="toc 6" w:uiPriority="39"/>
-    <w:lsdException w:name="toc 7" w:uiPriority="39"/>
-    <w:lsdException w:name="toc 8" w:uiPriority="39"/>
-    <w:lsdException w:name="toc 9" w:uiPriority="39"/>
-    <w:lsdException w:name="caption" w:uiPriority="35" w:qFormat="1"/>
-    <w:lsdException w:name="Title" w:semiHidden="0" w:uiPriority="10" w:unhideWhenUsed="0" w:qFormat="1"/>
-    <w:lsdException w:name="Default Paragraph Font" w:uiPriority="1"/>
-    <w:lsdException w:name="Subtitle" w:semiHidden="0" w:uiPriority="11" w:unhideWhenUsed="0" w:qFormat="1"/>
-    <w:lsdException w:name="Strong" w:semiHidden="0" w:uiPriority="22" w:unhideWhenUsed="0" w:qFormat="1"/>
-    <w:lsdException w:name="Emphasis" w:semiHidden="0" w:uiPriority="20" w:unhideWhenUsed="0" w:qFormat="1"/>
-    <w:lsdException w:name="Table Grid" w:semiHidden="0" w:uiPriority="59" w:unhideWhenUsed="0"/>
-    <w:lsdException w:name="Placeholder Text" w:unhideWhenUsed="0"/>
-    <w:lsdException w:name="No Spacing" w:semiHidden="0" w:uiPriority="1" w:unhideWhenUsed="0" w:qFormat="1"/>
-    <w:lsdException w:name="Light Shading" w:semiHidden="0" w:uiPriority="60" w:unhideWhenUsed="0"/>
-    <w:lsdException w:name="Light List" w:semiHidden="0" w:uiPriority="61" w:unhideWhenUsed="0"/>
-    <w:lsdException w:name="Light Grid" w:semiHidden="0" w:uiPriority="62" w:unhideWhenUsed="0"/>
-    <w:lsdException w:name="Medium Shading 1" w:semiHidden="0" w:uiPriority="63" w:unhideWhenUsed="0"/>
-    <w:lsdException w:name="Medium Shading 2" w:semiHidden="0" w:uiPriority="64" w:unhideWhenUsed="0"/>
-    <w:lsdException w:name="Medium List 1" w:semiHidden="0" w:uiPriority="65" w:unhideWhenUsed="0"/>
-    <w:lsdException w:name="Medium List 2" w:semiHidden="0" w:uiPriority="66" w:unhideWhenUsed="0"/>
-    <w:lsdException w:name="Medium Grid 1" w:semiHidden="0" w:uiPriority="67" w:unhideWhenUsed="0"/>
-    <w:lsdException w:name="Medium Grid 2" w:semiHidden="0" w:uiPriority="68" w:unhideWhenUsed="0"/>
-    <w:lsdException w:name="Medium Grid 3" w:semiHidden="0" w:uiPriority="69" w:unhideWhenUsed="0"/>
-    <w:lsdException w:name="Dark List" w:semiHidden="0" w:uiPriority="70" w:unhideWhenUsed="0"/>
-    <w:lsdException w:name="Colorful Shading" w:semiHidden="0" w:uiPriority="71" w:unhideWhenUsed="0"/>
-    <w:lsdException w:name="Colorful List" w:semiHidden="0" w:uiPriority="72" w:unhideWhenUsed="0"/>
-    <w:lsdException w:name="Colorful Grid" w:semiHidden="0" w:uiPriority="73" w:unhideWhenUsed="0"/>
-    <w:lsdException w:name="Light Shading Accent 1" w:semiHidden="0" w:uiPriority="60" w:unhideWhenUsed="0"/>
-    <w:lsdException w:name="Light List Accent 1" w:semiHidden="0" w:uiPriority="61" w:unhideWhenUsed="0"/>
-    <w:lsdException w:name="Light Grid Accent 1" w:semiHidden="0" w:uiPriority="62" w:unhideWhenUsed="0"/>
-    <w:lsdException w:name="Medium Shading 1 Accent 1" w:semiHidden="0" w:uiPriority="63" w:unhideWhenUsed="0"/>
-    <w:lsdException w:name="Medium Shading 2 Accent 1" w:semiHidden="0" w:uiPriority="64" w:unhideWhenUsed="0"/>
-    <w:lsdException w:name="Medium List 1 Accent 1" w:semiHidden="0" w:uiPriority="65" w:unhideWhenUsed="0"/>
-    <w:lsdException w:name="Revision" w:unhideWhenUsed="0"/>
-    <w:lsdException w:name="List Paragraph" w:semiHidden="0" w:uiPriority="34" w:unhideWhenUsed="0" w:qFormat="1"/>
-    <w:lsdException w:name="Quote" w:semiHidden="0" w:uiPriority="29" w:unhideWhenUsed="0" w:qFormat="1"/>
-    <w:lsdException w:name="Intense Quote" w:semiHidden="0" w:uiPriority="30" w:unhideWhenUsed="0" w:qFormat="1"/>
-    <w:lsdException w:name="Medium List 2 Accent 1" w:semiHidden="0" w:uiPriority="66" w:unhideWhenUsed="0"/>
-    <w:lsdException w:name="Medium Grid 1 Accent 1" w:semiHidden="0" w:uiPriority="67" w:unhideWhenUsed="0"/>
-    <w:lsdException w:name="Medium Grid 2 Accent 1" w:semiHidden="0" w:uiPriority="68" w:unhideWhenUsed="0"/>
-    <w:lsdException w:name="Medium Grid 3 Accent 1" w:semiHidden="0" w:uiPriority="69" w:unhideWhenUsed="0"/>
-    <w:lsdException w:name="Dark List Accent 1" w:semiHidden="0" w:uiPriority="70" w:unhideWhenUsed="0"/>
-    <w:lsdException w:name="Colorful Shading Accent 1" w:semiHidden="0" w:uiPriority="71" w:unhideWhenUsed="0"/>
-    <w:lsdException w:name="Colorful List Accent 1" w:semiHidden="0" w:uiPriority="72" w:unhideWhenUsed="0"/>
-    <w:lsdException w:name="Colorful Grid Accent 1" w:semiHidden="0" w:uiPriority="73" w:unhideWhenUsed="0"/>
-    <w:lsdException w:name="Light Shading Accent 2" w:semiHidden="0" w:uiPriority="60" w:unhideWhenUsed="0"/>
-    <w:lsdException w:name="Light List Accent 2" w:semiHidden="0" w:uiPriority="61" w:unhideWhenUsed="0"/>
-    <w:lsdException w:name="Light Grid Accent 2" w:semiHidden="0" w:uiPriority="62" w:unhideWhenUsed="0"/>
-    <w:lsdException w:name="Medium Shading 1 Accent 2" w:semiHidden="0" w:uiPriority="63" w:unhideWhenUsed="0"/>
-    <w:lsdException w:name="Medium Shading 2 Accent 2" w:semiHidden="0" w:uiPriority="64" w:unhideWhenUsed="0"/>
-    <w:lsdException w:name="Medium List 1 Accent 2" w:semiHidden="0" w:uiPriority="65" w:unhideWhenUsed="0"/>
-    <w:lsdException w:name="Medium List 2 Accent 2" w:semiHidden="0" w:uiPriority="66" w:unhideWhenUsed="0"/>
-    <w:lsdException w:name="Medium Grid 1 Accent 2" w:semiHidden="0" w:uiPriority="67" w:unhideWhenUsed="0"/>
-    <w:lsdException w:name="Medium Grid 2 Accent 2" w:semiHidden="0" w:uiPriority="68" w:unhideWhenUsed="0"/>
-    <w:lsdException w:name="Medium Grid 3 Accent 2" w:semiHidden="0" w:uiPriority="69" w:unhideWhenUsed="0"/>
-    <w:lsdException w:name="Dark List Accent 2" w:semiHidden="0" w:uiPriority="70" w:unhideWhenUsed="0"/>
-    <w:lsdException w:name="Colorful Shading Accent 2" w:semiHidden="0" w:uiPriority="71" w:unhideWhenUsed="0"/>
-    <w:lsdException w:name="Colorful List Accent 2" w:semiHidden="0" w:uiPriority="72" w:unhideWhenUsed="0"/>
-    <w:lsdException w:name="Colorful Grid Accent 2" w:semiHidden="0" w:uiPriority="73" w:unhideWhenUsed="0"/>
-    <w:lsdException w:name="Light Shading Accent 3" w:semiHidden="0" w:uiPriority="60" w:unhideWhenUsed="0"/>
-    <w:lsdException w:name="Light List Accent 3" w:semiHidden="0" w:uiPriority="61" w:unhideWhenUsed="0"/>
-    <w:lsdException w:name="Light Grid Accent 3" w:semiHidden="0" w:uiPriority="62" w:unhideWhenUsed="0"/>
-    <w:lsdException w:name="Medium Shading 1 Accent 3" w:semiHidden="0" w:uiPriority="63" w:unhideWhenUsed="0"/>
-    <w:lsdException w:name="Medium Shading 2 Accent 3" w:semiHidden="0" w:uiPriority="64" w:unhideWhenUsed="0"/>
-    <w:lsdException w:name="Medium List 1 Accent 3" w:semiHidden="0" w:uiPriority="65" w:unhideWhenUsed="0"/>
-    <w:lsdException w:name="Medium List 2 Accent 3" w:semiHidden="0" w:uiPriority="66" w:unhideWhenUsed="0"/>
-    <w:lsdException w:name="Medium Grid 1 Accent 3" w:semiHidden="0" w:uiPriority="67" w:unhideWhenUsed="0"/>
-    <w:lsdException w:name="Medium Grid 2 Accent 3" w:semiHidden="0" w:uiPriority="68" w:unhideWhenUsed="0"/>
-    <w:lsdException w:name="Medium Grid 3 Accent 3" w:semiHidden="0" w:uiPriority="69" w:unhideWhenUsed="0"/>
-    <w:lsdException w:name="Dark List Accent 3" w:semiHidden="0" w:uiPriority="70" w:unhideWhenUsed="0"/>
-    <w:lsdException w:name="Colorful Shading Accent 3" w:semiHidden="0" w:uiPriority="71" w:unhideWhenUsed="0"/>
-    <w:lsdException w:name="Colorful List Accent 3" w:semiHidden="0" w:uiPriority="72" w:unhideWhenUsed="0"/>
-    <w:lsdException w:name="Colorful Grid Accent 3" w:semiHidden="0" w:uiPriority="73" w:unhideWhenUsed="0"/>
-    <w:lsdException w:name="Light Shading Accent 4" w:semiHidden="0" w:uiPriority="60" w:unhideWhenUsed="0"/>
-    <w:lsdException w:name="Light List Accent 4" w:semiHidden="0" w:uiPriority="61" w:unhideWhenUsed="0"/>
-    <w:lsdException w:name="Light Grid Accent 4" w:semiHidden="0" w:uiPriority="62" w:unhideWhenUsed="0"/>
-    <w:lsdException w:name="Medium Shading 1 Accent 4" w:semiHidden="0" w:uiPriority="63" w:unhideWhenUsed="0"/>
-    <w:lsdException w:name="Medium Shading 2 Accent 4" w:semiHidden="0" w:uiPriority="64" w:unhideWhenUsed="0"/>
-    <w:lsdException w:name="Medium List 1 Accent 4" w:semiHidden="0" w:uiPriority="65" w:unhideWhenUsed="0"/>
-    <w:lsdException w:name="Medium List 2 Accent 4" w:semiHidden="0" w:uiPriority="66" w:unhideWhenUsed="0"/>
-    <w:lsdException w:name="Medium Grid 1 Accent 4" w:semiHidden="0" w:uiPriority="67" w:unhideWhenUsed="0"/>
-    <w:lsdException w:name="Medium Grid 2 Accent 4" w:semiHidden="0" w:uiPriority="68" w:unhideWhenUsed="0"/>
-    <w:lsdException w:name="Medium Grid 3 Accent 4" w:semiHidden="0" w:uiPriority="69" w:unhideWhenUsed="0"/>
-    <w:lsdException w:name="Dark List Accent 4" w:semiHidden="0" w:uiPriority="70" w:unhideWhenUsed="0"/>
-    <w:lsdException w:name="Colorful Shading Accent 4" w:semiHidden="0" w:uiPriority="71" w:unhideWhenUsed="0"/>
-    <w:lsdException w:name="Colorful List Accent 4" w:semiHidden="0" w:uiPriority="72" w:unhideWhenUsed="0"/>
-    <w:lsdException w:name="Colorful Grid Accent 4" w:semiHidden="0" w:uiPriority="73" w:unhideWhenUsed="0"/>
-    <w:lsdException w:name="Light Shading Accent 5" w:semiHidden="0" w:uiPriority="60" w:unhideWhenUsed="0"/>
-    <w:lsdException w:name="Light List Accent 5" w:semiHidden="0" w:uiPriority="61" w:unhideWhenUsed="0"/>
-    <w:lsdException w:name="Light Grid Accent 5" w:semiHidden="0" w:uiPriority="62" w:unhideWhenUsed="0"/>
-    <w:lsdException w:name="Medium Shading 1 Accent 5" w:semiHidden="0" w:uiPriority="63" w:unhideWhenUsed="0"/>
-    <w:lsdException w:name="Medium Shading 2 Accent 5" w:semiHidden="0" w:uiPriority="64" w:unhideWhenUsed="0"/>
-    <w:lsdException w:name="Medium List 1 Accent 5" w:semiHidden="0" w:uiPriority="65" w:unhideWhenUsed="0"/>
-    <w:lsdException w:name="Medium List 2 Accent 5" w:semiHidden="0" w:uiPriority="66" w:unhideWhenUsed="0"/>
-    <w:lsdException w:name="Medium Grid 1 Accent 5" w:semiHidden="0" w:uiPriority="67" w:unhideWhenUsed="0"/>
-    <w:lsdException w:name="Medium Grid 2 Accent 5" w:semiHidden="0" w:uiPriority="68" w:unhideWhenUsed="0"/>
-    <w:lsdException w:name="Medium Grid 3 Accent 5" w:semiHidden="0" w:uiPriority="69" w:unhideWhenUsed="0"/>
-    <w:lsdException w:name="Dark List Accent 5" w:semiHidden="0" w:uiPriority="70" w:unhideWhenUsed="0"/>
-    <w:lsdException w:name="Colorful Shading Accent 5" w:semiHidden="0" w:uiPriority="71" w:unhideWhenUsed="0"/>
-    <w:lsdException w:name="Colorful List Accent 5" w:semiHidden="0" w:uiPriority="72" w:unhideWhenUsed="0"/>
-    <w:lsdException w:name="Colorful Grid Accent 5" w:semiHidden="0" w:uiPriority="73" w:unhideWhenUsed="0"/>
-    <w:lsdException w:name="Light Shading Accent 6" w:semiHidden="0" w:uiPriority="60" w:unhideWhenUsed="0"/>
-    <w:lsdException w:name="Light List Accent 6" w:semiHidden="0" w:uiPriority="61" w:unhideWhenUsed="0"/>
-    <w:lsdException w:name="Light Grid Accent 6" w:semiHidden="0" w:uiPriority="62" w:unhideWhenUsed="0"/>
-    <w:lsdException w:name="Medium Shading 1 Accent 6" w:semiHidden="0" w:uiPriority="63" w:unhideWhenUsed="0"/>
-    <w:lsdException w:name="Medium Shading 2 Accent 6" w:semiHidden="0" w:uiPriority="64" w:unhideWhenUsed="0"/>
-    <w:lsdException w:name="Medium List 1 Accent 6" w:semiHidden="0" w:uiPriority="65" w:unhideWhenUsed="0"/>
-    <w:lsdException w:name="Medium List 2 Accent 6" w:semiHidden="0" w:uiPriority="66" w:unhideWhenUsed="0"/>
-    <w:lsdException w:name="Medium Grid 1 Accent 6" w:semiHidden="0" w:uiPriority="67" w:unhideWhenUsed="0"/>
-    <w:lsdException w:name="Medium Grid 2 Accent 6" w:semiHidden="0" w:uiPriority="68" w:unhideWhenUsed="0"/>
-    <w:lsdException w:name="Medium Grid 3 Accent 6" w:semiHidden="0" w:uiPriority="69" w:unhideWhenUsed="0"/>
-    <w:lsdException w:name="Dark List Accent 6" w:semiHidden="0" w:uiPriority="70" w:unhideWhenUsed="0"/>
-    <w:lsdException w:name="Colorful Shading Accent 6" w:semiHidden="0" w:uiPriority="71" w:unhideWhenUsed="0"/>
-    <w:lsdException w:name="Colorful List Accent 6" w:semiHidden="0" w:uiPriority="72" w:unhideWhenUsed="0"/>
-    <w:lsdException w:name="Colorful Grid Accent 6" w:semiHidden="0" w:uiPriority="73" w:unhideWhenUsed="0"/>
-    <w:lsdException w:name="Subtle Emphasis" w:semiHidden="0" w:uiPriority="19" w:unhideWhenUsed="0" w:qFormat="1"/>
-    <w:lsdException w:name="Intense Emphasis" w:semiHidden="0" w:uiPriority="21" w:unhideWhenUsed="0" w:qFormat="1"/>
-    <w:lsdException w:name="Subtle Reference" w:semiHidden="0" w:uiPriority="31" w:unhideWhenUsed="0" w:qFormat="1"/>
-    <w:lsdException w:name="Intense Reference" w:semiHidden="0" w:uiPriority="32" w:unhideWhenUsed="0" w:qFormat="1"/>
-    <w:lsdException w:name="Book Title" w:semiHidden="0" w:uiPriority="33" w:unhideWhenUsed="0" w:qFormat="1"/>
-    <w:lsdException w:name="Bibliography" w:uiPriority="37"/>
-    <w:lsdException w:name="TOC Heading" w:uiPriority="39" w:qFormat="1"/>
+  <w:latentStyles w:defLockedState="0" w:defUIPriority="99" w:defSemiHidden="0" w:defUnhideWhenUsed="0" w:defQFormat="0" w:count="371">
+    <w:lsdException w:name="Normal" w:uiPriority="0" w:qFormat="1"/>
+    <w:lsdException w:name="heading 1" w:uiPriority="9" w:qFormat="1"/>
+    <w:lsdException w:name="heading 2" w:semiHidden="1" w:uiPriority="9" w:unhideWhenUsed="1" w:qFormat="1"/>
+    <w:lsdException w:name="heading 3" w:semiHidden="1" w:uiPriority="9" w:unhideWhenUsed="1" w:qFormat="1"/>
+    <w:lsdException w:name="heading 4" w:semiHidden="1" w:uiPriority="9" w:unhideWhenUsed="1" w:qFormat="1"/>
+    <w:lsdException w:name="heading 5" w:semiHidden="1" w:uiPriority="9" w:unhideWhenUsed="1" w:qFormat="1"/>
+    <w:lsdException w:name="heading 6" w:semiHidden="1" w:uiPriority="9" w:unhideWhenUsed="1" w:qFormat="1"/>
+    <w:lsdException w:name="heading 7" w:semiHidden="1" w:uiPriority="9" w:unhideWhenUsed="1" w:qFormat="1"/>
+    <w:lsdException w:name="heading 8" w:semiHidden="1" w:uiPriority="9" w:unhideWhenUsed="1" w:qFormat="1"/>
+    <w:lsdException w:name="heading 9" w:semiHidden="1" w:uiPriority="9" w:unhideWhenUsed="1" w:qFormat="1"/>
+    <w:lsdException w:name="index 1" w:semiHidden="1" w:unhideWhenUsed="1"/>
+    <w:lsdException w:name="index 2" w:semiHidden="1" w:unhideWhenUsed="1"/>
+    <w:lsdException w:name="index 3" w:semiHidden="1" w:unhideWhenUsed="1"/>
+    <w:lsdException w:name="index 4" w:semiHidden="1" w:unhideWhenUsed="1"/>
+    <w:lsdException w:name="index 5" w:semiHidden="1" w:unhideWhenUsed="1"/>
+    <w:lsdException w:name="index 6" w:semiHidden="1" w:unhideWhenUsed="1"/>
+    <w:lsdException w:name="index 7" w:semiHidden="1" w:unhideWhenUsed="1"/>
+    <w:lsdException w:name="index 8" w:semiHidden="1" w:unhideWhenUsed="1"/>
+    <w:lsdException w:name="index 9" w:semiHidden="1" w:unhideWhenUsed="1"/>
+    <w:lsdException w:name="toc 1" w:semiHidden="1" w:uiPriority="39" w:unhideWhenUsed="1"/>
+    <w:lsdException w:name="toc 2" w:semiHidden="1" w:uiPriority="39" w:unhideWhenUsed="1"/>
+    <w:lsdException w:name="toc 3" w:semiHidden="1" w:uiPriority="39" w:unhideWhenUsed="1"/>
+    <w:lsdException w:name="toc 4" w:semiHidden="1" w:uiPriority="39" w:unhideWhenUsed="1"/>
+    <w:lsdException w:name="toc 5" w:semiHidden="1" w:uiPriority="39" w:unhideWhenUsed="1"/>
+    <w:lsdException w:name="toc 6" w:semiHidden="1" w:uiPriority="39" w:unhideWhenUsed="1"/>
+    <w:lsdException w:name="toc 7" w:semiHidden="1" w:uiPriority="39" w:unhideWhenUsed="1"/>
+    <w:lsdException w:name="toc 8" w:semiHidden="1" w:uiPriority="39" w:unhideWhenUsed="1"/>
+    <w:lsdException w:name="toc 9" w:semiHidden="1" w:uiPriority="39" w:unhideWhenUsed="1"/>
+    <w:lsdException w:name="Normal Indent" w:semiHidden="1" w:unhideWhenUsed="1"/>
+    <w:lsdException w:name="footnote text" w:semiHidden="1" w:unhideWhenUsed="1"/>
+    <w:lsdException w:name="annotation text" w:semiHidden="1" w:unhideWhenUsed="1"/>
+    <w:lsdException w:name="header" w:semiHidden="1" w:unhideWhenUsed="1"/>
+    <w:lsdException w:name="footer" w:semiHidden="1" w:unhideWhenUsed="1"/>
+    <w:lsdException w:name="index heading" w:semiHidden="1" w:unhideWhenUsed="1"/>
+    <w:lsdException w:name="caption" w:semiHidden="1" w:uiPriority="35" w:unhideWhenUsed="1" w:qFormat="1"/>
+    <w:lsdException w:name="table of figures" w:semiHidden="1" w:unhideWhenUsed="1"/>
+    <w:lsdException w:name="envelope address" w:semiHidden="1" w:unhideWhenUsed="1"/>
+    <w:lsdException w:name="envelope return" w:semiHidden="1" w:unhideWhenUsed="1"/>
+    <w:lsdException w:name="footnote reference" w:semiHidden="1" w:unhideWhenUsed="1"/>
+    <w:lsdException w:name="annotation reference" w:semiHidden="1" w:unhideWhenUsed="1"/>
+    <w:lsdException w:name="line number" w:semiHidden="1" w:unhideWhenUsed="1"/>
+    <w:lsdException w:name="page number" w:semiHidden="1" w:unhideWhenUsed="1"/>
+    <w:lsdException w:name="endnote reference" w:semiHidden="1" w:unhideWhenUsed="1"/>
+    <w:lsdException w:name="endnote text" w:semiHidden="1" w:unhideWhenUsed="1"/>
+    <w:lsdException w:name="table of authorities" w:semiHidden="1" w:unhideWhenUsed="1"/>
+    <w:lsdException w:name="macro" w:semiHidden="1" w:unhideWhenUsed="1"/>
+    <w:lsdException w:name="toa heading" w:semiHidden="1" w:unhideWhenUsed="1"/>
+    <w:lsdException w:name="List" w:semiHidden="1" w:unhideWhenUsed="1"/>
+    <w:lsdException w:name="List Bullet" w:semiHidden="1" w:unhideWhenUsed="1"/>
+    <w:lsdException w:name="List Number" w:semiHidden="1" w:unhideWhenUsed="1"/>
+    <w:lsdException w:name="List 2" w:semiHidden="1" w:unhideWhenUsed="1"/>
+    <w:lsdException w:name="List 3" w:semiHidden="1" w:unhideWhenUsed="1"/>
+    <w:lsdException w:name="List 4" w:semiHidden="1" w:unhideWhenUsed="1"/>
+    <w:lsdException w:name="List 5" w:semiHidden="1" w:unhideWhenUsed="1"/>
+    <w:lsdException w:name="List Bullet 2" w:semiHidden="1" w:unhideWhenUsed="1"/>
+    <w:lsdException w:name="List Bullet 3" w:semiHidden="1" w:unhideWhenUsed="1"/>
+    <w:lsdException w:name="List Bullet 4" w:semiHidden="1" w:unhideWhenUsed="1"/>
+    <w:lsdException w:name="List Bullet 5" w:semiHidden="1" w:unhideWhenUsed="1"/>
+    <w:lsdException w:name="List Number 2" w:semiHidden="1" w:unhideWhenUsed="1"/>
+    <w:lsdException w:name="List Number 3" w:semiHidden="1" w:unhideWhenUsed="1"/>
+    <w:lsdException w:name="List Number 4" w:semiHidden="1" w:unhideWhenUsed="1"/>
+    <w:lsdException w:name="List Number 5" w:semiHidden="1" w:unhideWhenUsed="1"/>
+    <w:lsdException w:name="Title" w:uiPriority="10" w:qFormat="1"/>
+    <w:lsdException w:name="Closing" w:semiHidden="1" w:unhideWhenUsed="1"/>
+    <w:lsdException w:name="Signature" w:semiHidden="1" w:unhideWhenUsed="1"/>
+    <w:lsdException w:name="Default Paragraph Font" w:semiHidden="1" w:uiPriority="1" w:unhideWhenUsed="1"/>
+    <w:lsdException w:name="Body Text" w:semiHidden="1" w:unhideWhenUsed="1"/>
+    <w:lsdException w:name="Body Text Indent" w:semiHidden="1" w:unhideWhenUsed="1"/>
+    <w:lsdException w:name="List Continue" w:semiHidden="1" w:unhideWhenUsed="1"/>
+    <w:lsdException w:name="List Continue 2" w:semiHidden="1" w:unhideWhenUsed="1"/>
+    <w:lsdException w:name="List Continue 3" w:semiHidden="1" w:unhideWhenUsed="1"/>
+    <w:lsdException w:name="List Continue 4" w:semiHidden="1" w:unhideWhenUsed="1"/>
+    <w:lsdException w:name="List Continue 5" w:semiHidden="1" w:unhideWhenUsed="1"/>
+    <w:lsdException w:name="Message Header" w:semiHidden="1" w:unhideWhenUsed="1"/>
+    <w:lsdException w:name="Subtitle" w:uiPriority="11" w:qFormat="1"/>
+    <w:lsdException w:name="Salutation" w:semiHidden="1" w:unhideWhenUsed="1"/>
+    <w:lsdException w:name="Date" w:semiHidden="1" w:unhideWhenUsed="1"/>
+    <w:lsdException w:name="Body Text First Indent" w:semiHidden="1" w:unhideWhenUsed="1"/>
+    <w:lsdException w:name="Body Text First Indent 2" w:semiHidden="1" w:unhideWhenUsed="1"/>
+    <w:lsdException w:name="Note Heading" w:semiHidden="1" w:unhideWhenUsed="1"/>
+    <w:lsdException w:name="Body Text 2" w:semiHidden="1" w:unhideWhenUsed="1"/>
+    <w:lsdException w:name="Body Text 3" w:semiHidden="1" w:unhideWhenUsed="1"/>
+    <w:lsdException w:name="Body Text Indent 2" w:semiHidden="1" w:unhideWhenUsed="1"/>
+    <w:lsdException w:name="Body Text Indent 3" w:semiHidden="1" w:unhideWhenUsed="1"/>
+    <w:lsdException w:name="Block Text" w:semiHidden="1" w:unhideWhenUsed="1"/>
+    <w:lsdException w:name="Hyperlink" w:semiHidden="1" w:unhideWhenUsed="1"/>
+    <w:lsdException w:name="FollowedHyperlink" w:semiHidden="1" w:unhideWhenUsed="1"/>
+    <w:lsdException w:name="Strong" w:uiPriority="22" w:qFormat="1"/>
+    <w:lsdException w:name="Emphasis" w:uiPriority="20" w:qFormat="1"/>
+    <w:lsdException w:name="Document Map" w:semiHidden="1" w:unhideWhenUsed="1"/>
+    <w:lsdException w:name="Plain Text" w:semiHidden="1" w:unhideWhenUsed="1"/>
+    <w:lsdException w:name="E-mail Signature" w:semiHidden="1" w:unhideWhenUsed="1"/>
+    <w:lsdException w:name="HTML Top of Form" w:semiHidden="1" w:unhideWhenUsed="1"/>
+    <w:lsdException w:name="HTML Bottom of Form" w:semiHidden="1" w:unhideWhenUsed="1"/>
+    <w:lsdException w:name="Normal (Web)" w:semiHidden="1" w:unhideWhenUsed="1"/>
+    <w:lsdException w:name="HTML Acronym" w:semiHidden="1" w:unhideWhenUsed="1"/>
+    <w:lsdException w:name="HTML Address" w:semiHidden="1" w:unhideWhenUsed="1"/>
+    <w:lsdException w:name="HTML Cite" w:semiHidden="1" w:unhideWhenUsed="1"/>
+    <w:lsdException w:name="HTML Code" w:semiHidden="1" w:unhideWhenUsed="1"/>
+    <w:lsdException w:name="HTML Definition" w:semiHidden="1" w:unhideWhenUsed="1"/>
+    <w:lsdException w:name="HTML Keyboard" w:semiHidden="1" w:unhideWhenUsed="1"/>
+    <w:lsdException w:name="HTML Preformatted" w:semiHidden="1" w:unhideWhenUsed="1"/>
+    <w:lsdException w:name="HTML Sample" w:semiHidden="1" w:unhideWhenUsed="1"/>
+    <w:lsdException w:name="HTML Typewriter" w:semiHidden="1" w:unhideWhenUsed="1"/>
+    <w:lsdException w:name="HTML Variable" w:semiHidden="1" w:unhideWhenUsed="1"/>
+    <w:lsdException w:name="Normal Table" w:semiHidden="1" w:unhideWhenUsed="1"/>
+    <w:lsdException w:name="annotation subject" w:semiHidden="1" w:unhideWhenUsed="1"/>
+    <w:lsdException w:name="No List" w:semiHidden="1" w:unhideWhenUsed="1"/>
+    <w:lsdException w:name="Outline List 1" w:semiHidden="1" w:unhideWhenUsed="1"/>
+    <w:lsdException w:name="Outline List 2" w:semiHidden="1" w:unhideWhenUsed="1"/>
+    <w:lsdException w:name="Outline List 3" w:semiHidden="1" w:unhideWhenUsed="1"/>
+    <w:lsdException w:name="Table Simple 1" w:semiHidden="1" w:unhideWhenUsed="1"/>
+    <w:lsdException w:name="Table Simple 2" w:semiHidden="1" w:unhideWhenUsed="1"/>
+    <w:lsdException w:name="Table Simple 3" w:semiHidden="1" w:unhideWhenUsed="1"/>
+    <w:lsdException w:name="Table Classic 1" w:semiHidden="1" w:unhideWhenUsed="1"/>
+    <w:lsdException w:name="Table Classic 2" w:semiHidden="1" w:unhideWhenUsed="1"/>
+    <w:lsdException w:name="Table Classic 3" w:semiHidden="1" w:unhideWhenUsed="1"/>
+    <w:lsdException w:name="Table Classic 4" w:semiHidden="1" w:unhideWhenUsed="1"/>
+    <w:lsdException w:name="Table Colorful 1" w:semiHidden="1" w:unhideWhenUsed="1"/>
+    <w:lsdException w:name="Table Colorful 2" w:semiHidden="1" w:unhideWhenUsed="1"/>
+    <w:lsdException w:name="Table Colorful 3" w:semiHidden="1" w:unhideWhenUsed="1"/>
+    <w:lsdException w:name="Table Columns 1" w:semiHidden="1" w:unhideWhenUsed="1"/>
+    <w:lsdException w:name="Table Columns 2" w:semiHidden="1" w:unhideWhenUsed="1"/>
+    <w:lsdException w:name="Table Columns 3" w:semiHidden="1" w:unhideWhenUsed="1"/>
+    <w:lsdException w:name="Table Columns 4" w:semiHidden="1" w:unhideWhenUsed="1"/>
+    <w:lsdException w:name="Table Columns 5" w:semiHidden="1" w:unhideWhenUsed="1"/>
+    <w:lsdException w:name="Table Grid 1" w:semiHidden="1" w:unhideWhenUsed="1"/>
+    <w:lsdException w:name="Table Grid 2" w:semiHidden="1" w:unhideWhenUsed="1"/>
+    <w:lsdException w:name="Table Grid 3" w:semiHidden="1" w:unhideWhenUsed="1"/>
+    <w:lsdException w:name="Table Grid 4" w:semiHidden="1" w:unhideWhenUsed="1"/>
+    <w:lsdException w:name="Table Grid 5" w:semiHidden="1" w:unhideWhenUsed="1"/>
+    <w:lsdException w:name="Table Grid 6" w:semiHidden="1" w:unhideWhenUsed="1"/>
+    <w:lsdException w:name="Table Grid 7" w:semiHidden="1" w:unhideWhenUsed="1"/>
+    <w:lsdException w:name="Table Grid 8" w:semiHidden="1" w:unhideWhenUsed="1"/>
+    <w:lsdException w:name="Table List 1" w:semiHidden="1" w:unhideWhenUsed="1"/>
+    <w:lsdException w:name="Table List 2" w:semiHidden="1" w:unhideWhenUsed="1"/>
+    <w:lsdException w:name="Table List 3" w:semiHidden="1" w:unhideWhenUsed="1"/>
+    <w:lsdException w:name="Table List 4" w:semiHidden="1" w:unhideWhenUsed="1"/>
+    <w:lsdException w:name="Table List 5" w:semiHidden="1" w:unhideWhenUsed="1"/>
+    <w:lsdException w:name="Table List 6" w:semiHidden="1" w:unhideWhenUsed="1"/>
+    <w:lsdException w:name="Table List 7" w:semiHidden="1" w:unhideWhenUsed="1"/>
+    <w:lsdException w:name="Table List 8" w:semiHidden="1" w:unhideWhenUsed="1"/>
+    <w:lsdException w:name="Table 3D effects 1" w:semiHidden="1" w:unhideWhenUsed="1"/>
+    <w:lsdException w:name="Table 3D effects 2" w:semiHidden="1" w:unhideWhenUsed="1"/>
+    <w:lsdException w:name="Table 3D effects 3" w:semiHidden="1" w:unhideWhenUsed="1"/>
+    <w:lsdException w:name="Table Contemporary" w:semiHidden="1" w:unhideWhenUsed="1"/>
+    <w:lsdException w:name="Table Elegant" w:semiHidden="1" w:unhideWhenUsed="1"/>
+    <w:lsdException w:name="Table Professional" w:semiHidden="1" w:unhideWhenUsed="1"/>
+    <w:lsdException w:name="Table Subtle 1" w:semiHidden="1" w:unhideWhenUsed="1"/>
+    <w:lsdException w:name="Table Subtle 2" w:semiHidden="1" w:unhideWhenUsed="1"/>
+    <w:lsdException w:name="Table Web 1" w:semiHidden="1" w:unhideWhenUsed="1"/>
+    <w:lsdException w:name="Table Web 2" w:semiHidden="1" w:unhideWhenUsed="1"/>
+    <w:lsdException w:name="Table Web 3" w:semiHidden="1" w:unhideWhenUsed="1"/>
+    <w:lsdException w:name="Balloon Text" w:semiHidden="1" w:unhideWhenUsed="1"/>
+    <w:lsdException w:name="Table Grid" w:uiPriority="59"/>
+    <w:lsdException w:name="Table Theme" w:semiHidden="1" w:unhideWhenUsed="1"/>
+    <w:lsdException w:name="Placeholder Text" w:semiHidden="1"/>
+    <w:lsdException w:name="No Spacing" w:uiPriority="1" w:qFormat="1"/>
+    <w:lsdException w:name="Light Shading" w:uiPriority="60"/>
+    <w:lsdException w:name="Light List" w:uiPriority="61"/>
+    <w:lsdException w:name="Light Grid" w:uiPriority="62"/>
+    <w:lsdException w:name="Medium Shading 1" w:uiPriority="63"/>
+    <w:lsdException w:name="Medium Shading 2" w:uiPriority="64"/>
+    <w:lsdException w:name="Medium List 1" w:uiPriority="65"/>
+    <w:lsdException w:name="Medium List 2" w:uiPriority="66"/>
+    <w:lsdException w:name="Medium Grid 1" w:uiPriority="67"/>
+    <w:lsdException w:name="Medium Grid 2" w:uiPriority="68"/>
+    <w:lsdException w:name="Medium Grid 3" w:uiPriority="69"/>
+    <w:lsdException w:name="Dark List" w:uiPriority="70"/>
+    <w:lsdException w:name="Colorful Shading" w:uiPriority="71"/>
+    <w:lsdException w:name="Colorful List" w:uiPriority="72"/>
+    <w:lsdException w:name="Colorful Grid" w:uiPriority="73"/>
+    <w:lsdException w:name="Light Shading Accent 1" w:uiPriority="60"/>
+    <w:lsdException w:name="Light List Accent 1" w:uiPriority="61"/>
+    <w:lsdException w:name="Light Grid Accent 1" w:uiPriority="62"/>
+    <w:lsdException w:name="Medium Shading 1 Accent 1" w:uiPriority="63"/>
+    <w:lsdException w:name="Medium Shading 2 Accent 1" w:uiPriority="64"/>
+    <w:lsdException w:name="Medium List 1 Accent 1" w:uiPriority="65"/>
+    <w:lsdException w:name="Revision" w:semiHidden="1"/>
+    <w:lsdException w:name="List Paragraph" w:uiPriority="34" w:qFormat="1"/>
+    <w:lsdException w:name="Quote" w:uiPriority="29" w:qFormat="1"/>
+    <w:lsdException w:name="Intense Quote" w:uiPriority="30" w:qFormat="1"/>
+    <w:lsdException w:name="Medium List 2 Accent 1" w:uiPriority="66"/>
+    <w:lsdException w:name="Medium Grid 1 Accent 1" w:uiPriority="67"/>
+    <w:lsdException w:name="Medium Grid 2 Accent 1" w:uiPriority="68"/>
+    <w:lsdException w:name="Medium Grid 3 Accent 1" w:uiPriority="69"/>
+    <w:lsdException w:name="Dark List Accent 1" w:uiPriority="70"/>
+    <w:lsdException w:name="Colorful Shading Accent 1" w:uiPriority="71"/>
+    <w:lsdException w:name="Colorful List Accent 1" w:uiPriority="72"/>
+    <w:lsdException w:name="Colorful Grid Accent 1" w:uiPriority="73"/>
+    <w:lsdException w:name="Light Shading Accent 2" w:uiPriority="60"/>
+    <w:lsdException w:name="Light List Accent 2" w:uiPriority="61"/>
+    <w:lsdException w:name="Light Grid Accent 2" w:uiPriority="62"/>
+    <w:lsdException w:name="Medium Shading 1 Accent 2" w:uiPriority="63"/>
+    <w:lsdException w:name="Medium Shading 2 Accent 2" w:uiPriority="64"/>
+    <w:lsdException w:name="Medium List 1 Accent 2" w:uiPriority="65"/>
+    <w:lsdException w:name="Medium List 2 Accent 2" w:uiPriority="66"/>
+    <w:lsdException w:name="Medium Grid 1 Accent 2" w:uiPriority="67"/>
+    <w:lsdException w:name="Medium Grid 2 Accent 2" w:uiPriority="68"/>
+    <w:lsdException w:name="Medium Grid 3 Accent 2" w:uiPriority="69"/>
+    <w:lsdException w:name="Dark List Accent 2" w:uiPriority="70"/>
+    <w:lsdException w:name="Colorful Shading Accent 2" w:uiPriority="71"/>
+    <w:lsdException w:name="Colorful List Accent 2" w:uiPriority="72"/>
+    <w:lsdException w:name="Colorful Grid Accent 2" w:uiPriority="73"/>
+    <w:lsdException w:name="Light Shading Accent 3" w:uiPriority="60"/>
+    <w:lsdException w:name="Light List Accent 3" w:uiPriority="61"/>
+    <w:lsdException w:name="Light Grid Accent 3" w:uiPriority="62"/>
+    <w:lsdException w:name="Medium Shading 1 Accent 3" w:uiPriority="63"/>
+    <w:lsdException w:name="Medium Shading 2 Accent 3" w:uiPriority="64"/>
+    <w:lsdException w:name="Medium List 1 Accent 3" w:uiPriority="65"/>
+    <w:lsdException w:name="Medium List 2 Accent 3" w:uiPriority="66"/>
+    <w:lsdException w:name="Medium Grid 1 Accent 3" w:uiPriority="67"/>
+    <w:lsdException w:name="Medium Grid 2 Accent 3" w:uiPriority="68"/>
+    <w:lsdException w:name="Medium Grid 3 Accent 3" w:uiPriority="69"/>
+    <w:lsdException w:name="Dark List Accent 3" w:uiPriority="70"/>
+    <w:lsdException w:name="Colorful Shading Accent 3" w:uiPriority="71"/>
+    <w:lsdException w:name="Colorful List Accent 3" w:uiPriority="72"/>
+    <w:lsdException w:name="Colorful Grid Accent 3" w:uiPriority="73"/>
+    <w:lsdException w:name="Light Shading Accent 4" w:uiPriority="60"/>
+    <w:lsdException w:name="Light List Accent 4" w:uiPriority="61"/>
+    <w:lsdException w:name="Light Grid Accent 4" w:uiPriority="62"/>
+    <w:lsdException w:name="Medium Shading 1 Accent 4" w:uiPriority="63"/>
+    <w:lsdException w:name="Medium Shading 2 Accent 4" w:uiPriority="64"/>
+    <w:lsdException w:name="Medium List 1 Accent 4" w:uiPriority="65"/>
+    <w:lsdException w:name="Medium List 2 Accent 4" w:uiPriority="66"/>
+    <w:lsdException w:name="Medium Grid 1 Accent 4" w:uiPriority="67"/>
+    <w:lsdException w:name="Medium Grid 2 Accent 4" w:uiPriority="68"/>
+    <w:lsdException w:name="Medium Grid 3 Accent 4" w:uiPriority="69"/>
+    <w:lsdException w:name="Dark List Accent 4" w:uiPriority="70"/>
+    <w:lsdException w:name="Colorful Shading Accent 4" w:uiPriority="71"/>
+    <w:lsdException w:name="Colorful List Accent 4" w:uiPriority="72"/>
+    <w:lsdException w:name="Colorful Grid Accent 4" w:uiPriority="73"/>
+    <w:lsdException w:name="Light Shading Accent 5" w:uiPriority="60"/>
+    <w:lsdException w:name="Light List Accent 5" w:uiPriority="61"/>
+    <w:lsdException w:name="Light Grid Accent 5" w:uiPriority="62"/>
+    <w:lsdException w:name="Medium Shading 1 Accent 5" w:uiPriority="63"/>
+    <w:lsdException w:name="Medium Shading 2 Accent 5" w:uiPriority="64"/>
+    <w:lsdException w:name="Medium List 1 Accent 5" w:uiPriority="65"/>
+    <w:lsdException w:name="Medium List 2 Accent 5" w:uiPriority="66"/>
+    <w:lsdException w:name="Medium Grid 1 Accent 5" w:uiPriority="67"/>
+    <w:lsdException w:name="Medium Grid 2 Accent 5" w:uiPriority="68"/>
+    <w:lsdException w:name="Medium Grid 3 Accent 5" w:uiPriority="69"/>
+    <w:lsdException w:name="Dark List Accent 5" w:uiPriority="70"/>
+    <w:lsdException w:name="Colorful Shading Accent 5" w:uiPriority="71"/>
+    <w:lsdException w:name="Colorful List Accent 5" w:uiPriority="72"/>
+    <w:lsdException w:name="Colorful Grid Accent 5" w:uiPriority="73"/>
+    <w:lsdException w:name="Light Shading Accent 6" w:uiPriority="60"/>
+    <w:lsdException w:name="Light List Accent 6" w:uiPriority="61"/>
+    <w:lsdException w:name="Light Grid Accent 6" w:uiPriority="62"/>
+    <w:lsdException w:name="Medium Shading 1 Accent 6" w:uiPriority="63"/>
+    <w:lsdException w:name="Medium Shading 2 Accent 6" w:uiPriority="64"/>
+    <w:lsdException w:name="Medium List 1 Accent 6" w:uiPriority="65"/>
+    <w:lsdException w:name="Medium List 2 Accent 6" w:uiPriority="66"/>
+    <w:lsdException w:name="Medium Grid 1 Accent 6" w:uiPriority="67"/>
+    <w:lsdException w:name="Medium Grid 2 Accent 6" w:uiPriority="68"/>
+    <w:lsdException w:name="Medium Grid 3 Accent 6" w:uiPriority="69"/>
+    <w:lsdException w:name="Dark List Accent 6" w:uiPriority="70"/>
+    <w:lsdException w:name="Colorful Shading Accent 6" w:uiPriority="71"/>
+    <w:lsdException w:name="Colorful List Accent 6" w:uiPriority="72"/>
+    <w:lsdException w:name="Colorful Grid Accent 6" w:uiPriority="73"/>
+    <w:lsdException w:name="Subtle Emphasis" w:uiPriority="19" w:qFormat="1"/>
+    <w:lsdException w:name="Intense Emphasis" w:uiPriority="21" w:qFormat="1"/>
+    <w:lsdException w:name="Subtle Reference" w:uiPriority="31" w:qFormat="1"/>
+    <w:lsdException w:name="Intense Reference" w:uiPriority="32" w:qFormat="1"/>
+    <w:lsdException w:name="Book Title" w:uiPriority="33" w:qFormat="1"/>
+    <w:lsdException w:name="Bibliography" w:semiHidden="1" w:uiPriority="37" w:unhideWhenUsed="1"/>
+    <w:lsdException w:name="TOC Heading" w:semiHidden="1" w:uiPriority="39" w:unhideWhenUsed="1" w:qFormat="1"/>
+    <w:lsdException w:name="Plain Table 1" w:uiPriority="41"/>
+    <w:lsdException w:name="Plain Table 2" w:uiPriority="42"/>
+    <w:lsdException w:name="Plain Table 3" w:uiPriority="43"/>
+    <w:lsdException w:name="Plain Table 4" w:uiPriority="44"/>
+    <w:lsdException w:name="Plain Table 5" w:uiPriority="45"/>
+    <w:lsdException w:name="Grid Table Light" w:uiPriority="40"/>
+    <w:lsdException w:name="Grid Table 1 Light" w:uiPriority="46"/>
+    <w:lsdException w:name="Grid Table 2" w:uiPriority="47"/>
+    <w:lsdException w:name="Grid Table 3" w:uiPriority="48"/>
+    <w:lsdException w:name="Grid Table 4" w:uiPriority="49"/>
+    <w:lsdException w:name="Grid Table 5 Dark" w:uiPriority="50"/>
+    <w:lsdException w:name="Grid Table 6 Colorful" w:uiPriority="51"/>
+    <w:lsdException w:name="Grid Table 7 Colorful" w:uiPriority="52"/>
+    <w:lsdException w:name="Grid Table 1 Light Accent 1" w:uiPriority="46"/>
+    <w:lsdException w:name="Grid Table 2 Accent 1" w:uiPriority="47"/>
+    <w:lsdException w:name="Grid Table 3 Accent 1" w:uiPriority="48"/>
+    <w:lsdException w:name="Grid Table 4 Accent 1" w:uiPriority="49"/>
+    <w:lsdException w:name="Grid Table 5 Dark Accent 1" w:uiPriority="50"/>
+    <w:lsdException w:name="Grid Table 6 Colorful Accent 1" w:uiPriority="51"/>
+    <w:lsdException w:name="Grid Table 7 Colorful Accent 1" w:uiPriority="52"/>
+    <w:lsdException w:name="Grid Table 1 Light Accent 2" w:uiPriority="46"/>
+    <w:lsdException w:name="Grid Table 2 Accent 2" w:uiPriority="47"/>
+    <w:lsdException w:name="Grid Table 3 Accent 2" w:uiPriority="48"/>
+    <w:lsdException w:name="Grid Table 4 Accent 2" w:uiPriority="49"/>
+    <w:lsdException w:name="Grid Table 5 Dark Accent 2" w:uiPriority="50"/>
+    <w:lsdException w:name="Grid Table 6 Colorful Accent 2" w:uiPriority="51"/>
+    <w:lsdException w:name="Grid Table 7 Colorful Accent 2" w:uiPriority="52"/>
+    <w:lsdException w:name="Grid Table 1 Light Accent 3" w:uiPriority="46"/>
+    <w:lsdException w:name="Grid Table 2 Accent 3" w:uiPriority="47"/>
+    <w:lsdException w:name="Grid Table 3 Accent 3" w:uiPriority="48"/>
+    <w:lsdException w:name="Grid Table 4 Accent 3" w:uiPriority="49"/>
+    <w:lsdException w:name="Grid Table 5 Dark Accent 3" w:uiPriority="50"/>
+    <w:lsdException w:name="Grid Table 6 Colorful Accent 3" w:uiPriority="51"/>
+    <w:lsdException w:name="Grid Table 7 Colorful Accent 3" w:uiPriority="52"/>
+    <w:lsdException w:name="Grid Table 1 Light Accent 4" w:uiPriority="46"/>
+    <w:lsdException w:name="Grid Table 2 Accent 4" w:uiPriority="47"/>
+    <w:lsdException w:name="Grid Table 3 Accent 4" w:uiPriority="48"/>
+    <w:lsdException w:name="Grid Table 4 Accent 4" w:uiPriority="49"/>
+    <w:lsdException w:name="Grid Table 5 Dark Accent 4" w:uiPriority="50"/>
+    <w:lsdException w:name="Grid Table 6 Colorful Accent 4" w:uiPriority="51"/>
+    <w:lsdException w:name="Grid Table 7 Colorful Accent 4" w:uiPriority="52"/>
+    <w:lsdException w:name="Grid Table 1 Light Accent 5" w:uiPriority="46"/>
+    <w:lsdException w:name="Grid Table 2 Accent 5" w:uiPriority="47"/>
+    <w:lsdException w:name="Grid Table 3 Accent 5" w:uiPriority="48"/>
+    <w:lsdException w:name="Grid Table 4 Accent 5" w:uiPriority="49"/>
+    <w:lsdException w:name="Grid Table 5 Dark Accent 5" w:uiPriority="50"/>
+    <w:lsdException w:name="Grid Table 6 Colorful Accent 5" w:uiPriority="51"/>
+    <w:lsdException w:name="Grid Table 7 Colorful Accent 5" w:uiPriority="52"/>
+    <w:lsdException w:name="Grid Table 1 Light Accent 6" w:uiPriority="46"/>
+    <w:lsdException w:name="Grid Table 2 Accent 6" w:uiPriority="47"/>
+    <w:lsdException w:name="Grid Table 3 Accent 6" w:uiPriority="48"/>
+    <w:lsdException w:name="Grid Table 4 Accent 6" w:uiPriority="49"/>
+    <w:lsdException w:name="Grid Table 5 Dark Accent 6" w:uiPriority="50"/>
+    <w:lsdException w:name="Grid Table 6 Colorful Accent 6" w:uiPriority="51"/>
+    <w:lsdException w:name="Grid Table 7 Colorful Accent 6" w:uiPriority="52"/>
+    <w:lsdException w:name="List Table 1 Light" w:uiPriority="46"/>
+    <w:lsdException w:name="List Table 2" w:uiPriority="47"/>
+    <w:lsdException w:name="List Table 3" w:uiPriority="48"/>
+    <w:lsdException w:name="List Table 4" w:uiPriority="49"/>
+    <w:lsdException w:name="List Table 5 Dark" w:uiPriority="50"/>
+    <w:lsdException w:name="List Table 6 Colorful" w:uiPriority="51"/>
+    <w:lsdException w:name="List Table 7 Colorful" w:uiPriority="52"/>
+    <w:lsdException w:name="List Table 1 Light Accent 1" w:uiPriority="46"/>
+    <w:lsdException w:name="List Table 2 Accent 1" w:uiPriority="47"/>
+    <w:lsdException w:name="List Table 3 Accent 1" w:uiPriority="48"/>
+    <w:lsdException w:name="List Table 4 Accent 1" w:uiPriority="49"/>
+    <w:lsdException w:name="List Table 5 Dark Accent 1" w:uiPriority="50"/>
+    <w:lsdException w:name="List Table 6 Colorful Accent 1" w:uiPriority="51"/>
+    <w:lsdException w:name="List Table 7 Colorful Accent 1" w:uiPriority="52"/>
+    <w:lsdException w:name="List Table 1 Light Accent 2" w:uiPriority="46"/>
+    <w:lsdException w:name="List Table 2 Accent 2" w:uiPriority="47"/>
+    <w:lsdException w:name="List Table 3 Accent 2" w:uiPriority="48"/>
+    <w:lsdException w:name="List Table 4 Accent 2" w:uiPriority="49"/>
+    <w:lsdException w:name="List Table 5 Dark Accent 2" w:uiPriority="50"/>
+    <w:lsdException w:name="List Table 6 Colorful Accent 2" w:uiPriority="51"/>
+    <w:lsdException w:name="List Table 7 Colorful Accent 2" w:uiPriority="52"/>
+    <w:lsdException w:name="List Table 1 Light Accent 3" w:uiPriority="46"/>
+    <w:lsdException w:name="List Table 2 Accent 3" w:uiPriority="47"/>
+    <w:lsdException w:name="List Table 3 Accent 3" w:uiPriority="48"/>
+    <w:lsdException w:name="List Table 4 Accent 3" w:uiPriority="49"/>
+    <w:lsdException w:name="List Table 5 Dark Accent 3" w:uiPriority="50"/>
+    <w:lsdException w:name="List Table 6 Colorful Accent 3" w:uiPriority="51"/>
+    <w:lsdException w:name="List Table 7 Colorful Accent 3" w:uiPriority="52"/>
+    <w:lsdException w:name="List Table 1 Light Accent 4" w:uiPriority="46"/>
+    <w:lsdException w:name="List Table 2 Accent 4" w:uiPriority="47"/>
+    <w:lsdException w:name="List Table 3 Accent 4" w:uiPriority="48"/>
+    <w:lsdException w:name="List Table 4 Accent 4" w:uiPriority="49"/>
+    <w:lsdException w:name="List Table 5 Dark Accent 4" w:uiPriority="50"/>
+    <w:lsdException w:name="List Table 6 Colorful Accent 4" w:uiPriority="51"/>
+    <w:lsdException w:name="List Table 7 Colorful Accent 4" w:uiPriority="52"/>
+    <w:lsdException w:name="List Table 1 Light Accent 5" w:uiPriority="46"/>
+    <w:lsdException w:name="List Table 2 Accent 5" w:uiPriority="47"/>
+    <w:lsdException w:name="List Table 3 Accent 5" w:uiPriority="48"/>
+    <w:lsdException w:name="List Table 4 Accent 5" w:uiPriority="49"/>
+    <w:lsdException w:name="List Table 5 Dark Accent 5" w:uiPriority="50"/>
+    <w:lsdException w:name="List Table 6 Colorful Accent 5" w:uiPriority="51"/>
+    <w:lsdException w:name="List Table 7 Colorful Accent 5" w:uiPriority="52"/>
+    <w:lsdException w:name="List Table 1 Light Accent 6" w:uiPriority="46"/>
+    <w:lsdException w:name="List Table 2 Accent 6" w:uiPriority="47"/>
+    <w:lsdException w:name="List Table 3 Accent 6" w:uiPriority="48"/>
+    <w:lsdException w:name="List Table 4 Accent 6" w:uiPriority="49"/>
+    <w:lsdException w:name="List Table 5 Dark Accent 6" w:uiPriority="50"/>
+    <w:lsdException w:name="List Table 6 Colorful Accent 6" w:uiPriority="51"/>
+    <w:lsdException w:name="List Table 7 Colorful Accent 6" w:uiPriority="52"/>
   </w:latentStyles>
   <w:style w:type="paragraph" w:default="1" w:styleId="Normal">
     <w:name w:val="Normal"/>
@@ -1565,7 +2062,7 @@
 </file>
 
 <file path=customXml/itemProps1.xml><?xml version="1.0" encoding="utf-8"?>
-<ds:datastoreItem xmlns:ds="http://schemas.openxmlformats.org/officeDocument/2006/customXml" ds:itemID="{8CE583E2-9D1A-457B-BD4B-0ABCAAA01286}">
+<ds:datastoreItem xmlns:ds="http://schemas.openxmlformats.org/officeDocument/2006/customXml" ds:itemID="{50C19353-5690-43A4-85E9-990A4F65ADA8}">
   <ds:schemaRefs>
     <ds:schemaRef ds:uri="http://schemas.openxmlformats.org/officeDocument/2006/bibliography"/>
   </ds:schemaRefs>
